--- a/Resumen algoritmos y programación 3.docx
+++ b/Resumen algoritmos y programación 3.docx
@@ -679,7 +679,14 @@
           <w:sz w:val="24"/>
           <w:szCs w:val="24"/>
         </w:rPr>
-        <w:t>utilize</w:t>
+        <w:t>utili</w:t>
+      </w:r>
+      <w:r>
+        <w:rPr>
+          <w:sz w:val="24"/>
+          <w:szCs w:val="24"/>
+        </w:rPr>
+        <w:t>c</w:t>
       </w:r>
       <w:proofErr w:type="spellEnd"/>
       <w:r>
@@ -689,6 +696,13 @@
         </w:rPr>
         <w:t xml:space="preserve"> </w:t>
       </w:r>
+      <w:r>
+        <w:rPr>
+          <w:sz w:val="24"/>
+          <w:szCs w:val="24"/>
+        </w:rPr>
+        <w:t xml:space="preserve">e </w:t>
+      </w:r>
       <w:proofErr w:type="spellStart"/>
       <w:r>
         <w:rPr>
@@ -767,8 +781,709 @@
         </w:rPr>
         <w:t>Un regla a tener en cuenta es que las cosas que cambian juntas deben estar juntas. Datos y comportamiento que se usan juntos, cambian juntos.</w:t>
       </w:r>
+    </w:p>
+    <w:p>
+      <w:pPr>
+        <w:rPr>
+          <w:sz w:val="24"/>
+          <w:szCs w:val="24"/>
+        </w:rPr>
+      </w:pPr>
+    </w:p>
+    <w:p>
+      <w:pPr>
+        <w:rPr>
+          <w:b/>
+          <w:sz w:val="28"/>
+          <w:szCs w:val="28"/>
+        </w:rPr>
+      </w:pPr>
+      <w:proofErr w:type="spellStart"/>
+      <w:r>
+        <w:rPr>
+          <w:b/>
+          <w:sz w:val="28"/>
+          <w:szCs w:val="28"/>
+        </w:rPr>
+        <w:t>The</w:t>
+      </w:r>
+      <w:proofErr w:type="spellEnd"/>
+      <w:r>
+        <w:rPr>
+          <w:b/>
+          <w:sz w:val="28"/>
+          <w:szCs w:val="28"/>
+        </w:rPr>
+        <w:t xml:space="preserve"> Art </w:t>
+      </w:r>
+      <w:proofErr w:type="spellStart"/>
+      <w:r>
+        <w:rPr>
+          <w:b/>
+          <w:sz w:val="28"/>
+          <w:szCs w:val="28"/>
+        </w:rPr>
+        <w:t>of</w:t>
+      </w:r>
+      <w:proofErr w:type="spellEnd"/>
+      <w:r>
+        <w:rPr>
+          <w:b/>
+          <w:sz w:val="28"/>
+          <w:szCs w:val="28"/>
+        </w:rPr>
+        <w:t xml:space="preserve"> </w:t>
+      </w:r>
+      <w:proofErr w:type="spellStart"/>
+      <w:r>
+        <w:rPr>
+          <w:b/>
+          <w:sz w:val="28"/>
+          <w:szCs w:val="28"/>
+        </w:rPr>
+        <w:t>Enbugging</w:t>
+      </w:r>
+      <w:proofErr w:type="spellEnd"/>
+      <w:r>
+        <w:rPr>
+          <w:b/>
+          <w:sz w:val="28"/>
+          <w:szCs w:val="28"/>
+        </w:rPr>
+        <w:t xml:space="preserve"> – Andy Hunt and Dave Thomas</w:t>
+      </w:r>
+    </w:p>
+    <w:p>
+      <w:pPr>
+        <w:rPr>
+          <w:sz w:val="24"/>
+          <w:szCs w:val="24"/>
+        </w:rPr>
+      </w:pPr>
+      <w:r>
+        <w:rPr>
+          <w:sz w:val="24"/>
+          <w:szCs w:val="24"/>
+        </w:rPr>
+        <w:t>Nosotros mismos provocamos errores en nuestro código.</w:t>
+      </w:r>
+    </w:p>
+    <w:p>
+      <w:pPr>
+        <w:rPr>
+          <w:sz w:val="24"/>
+          <w:szCs w:val="24"/>
+        </w:rPr>
+      </w:pPr>
+      <w:r>
+        <w:rPr>
+          <w:sz w:val="24"/>
+          <w:szCs w:val="24"/>
+        </w:rPr>
+        <w:t xml:space="preserve">Una de las </w:t>
+      </w:r>
+      <w:proofErr w:type="spellStart"/>
+      <w:r>
+        <w:rPr>
+          <w:sz w:val="24"/>
+          <w:szCs w:val="24"/>
+        </w:rPr>
+        <w:t>mejoes</w:t>
+      </w:r>
+      <w:proofErr w:type="spellEnd"/>
+      <w:r>
+        <w:rPr>
+          <w:sz w:val="24"/>
+          <w:szCs w:val="24"/>
+        </w:rPr>
+        <w:t xml:space="preserve"> maneras de mantener los errores lejos es. Separar las ‘preocupaciones’. Diseñar el código en clases y </w:t>
+      </w:r>
+      <w:proofErr w:type="spellStart"/>
+      <w:r>
+        <w:rPr>
+          <w:sz w:val="24"/>
+          <w:szCs w:val="24"/>
+        </w:rPr>
+        <w:t>modulos</w:t>
+      </w:r>
+      <w:proofErr w:type="spellEnd"/>
+      <w:r>
+        <w:rPr>
+          <w:sz w:val="24"/>
+          <w:szCs w:val="24"/>
+        </w:rPr>
+        <w:t xml:space="preserve"> bien definidos, cada uno con sus propias responsabilidades y una semántica bien auto documentada.</w:t>
+      </w:r>
+    </w:p>
+    <w:p>
+      <w:pPr>
+        <w:rPr>
+          <w:sz w:val="24"/>
+          <w:szCs w:val="24"/>
+        </w:rPr>
+      </w:pPr>
+      <w:r>
+        <w:rPr>
+          <w:sz w:val="24"/>
+          <w:szCs w:val="24"/>
+        </w:rPr>
+        <w:t>Nuestro objetivo principal es escribir ‘</w:t>
+      </w:r>
+      <w:proofErr w:type="spellStart"/>
+      <w:r>
+        <w:rPr>
+          <w:sz w:val="24"/>
+          <w:szCs w:val="24"/>
+        </w:rPr>
+        <w:t>Shy</w:t>
+      </w:r>
+      <w:proofErr w:type="spellEnd"/>
+      <w:r>
+        <w:rPr>
+          <w:sz w:val="24"/>
+          <w:szCs w:val="24"/>
+        </w:rPr>
+        <w:t xml:space="preserve"> </w:t>
+      </w:r>
+      <w:proofErr w:type="spellStart"/>
+      <w:r>
+        <w:rPr>
+          <w:sz w:val="24"/>
+          <w:szCs w:val="24"/>
+        </w:rPr>
+        <w:t>code</w:t>
+      </w:r>
+      <w:proofErr w:type="spellEnd"/>
+      <w:r>
+        <w:rPr>
+          <w:sz w:val="24"/>
+          <w:szCs w:val="24"/>
+        </w:rPr>
+        <w:t>’</w:t>
+      </w:r>
+      <w:r>
+        <w:rPr>
+          <w:sz w:val="24"/>
+          <w:szCs w:val="24"/>
+        </w:rPr>
+        <w:t xml:space="preserve">. Un código que no revela mucho de si mismo a nadie y no habla con los demás </w:t>
+      </w:r>
+      <w:proofErr w:type="spellStart"/>
+      <w:r>
+        <w:rPr>
+          <w:sz w:val="24"/>
+          <w:szCs w:val="24"/>
+        </w:rPr>
+        <w:t>mas</w:t>
+      </w:r>
+      <w:proofErr w:type="spellEnd"/>
+      <w:r>
+        <w:rPr>
+          <w:sz w:val="24"/>
+          <w:szCs w:val="24"/>
+        </w:rPr>
+        <w:t xml:space="preserve"> que lo necesario.</w:t>
+      </w:r>
+    </w:p>
+    <w:p>
+      <w:pPr>
+        <w:rPr>
+          <w:sz w:val="24"/>
+          <w:szCs w:val="24"/>
+        </w:rPr>
+      </w:pPr>
+      <w:proofErr w:type="spellStart"/>
+      <w:r>
+        <w:rPr>
+          <w:sz w:val="24"/>
+          <w:szCs w:val="24"/>
+        </w:rPr>
+        <w:t>Shy</w:t>
+      </w:r>
+      <w:proofErr w:type="spellEnd"/>
+      <w:r>
+        <w:rPr>
+          <w:sz w:val="24"/>
+          <w:szCs w:val="24"/>
+        </w:rPr>
+        <w:t xml:space="preserve"> </w:t>
+      </w:r>
+      <w:proofErr w:type="spellStart"/>
+      <w:r>
+        <w:rPr>
+          <w:sz w:val="24"/>
+          <w:szCs w:val="24"/>
+        </w:rPr>
+        <w:t>code</w:t>
+      </w:r>
+      <w:proofErr w:type="spellEnd"/>
+      <w:r>
+        <w:rPr>
+          <w:sz w:val="24"/>
+          <w:szCs w:val="24"/>
+        </w:rPr>
+        <w:t xml:space="preserve"> nunca muestra lo privado a sus amigos.</w:t>
+      </w:r>
+    </w:p>
+    <w:p>
+      <w:pPr>
+        <w:rPr>
+          <w:sz w:val="24"/>
+          <w:szCs w:val="24"/>
+        </w:rPr>
+      </w:pPr>
+      <w:r>
+        <w:rPr>
+          <w:sz w:val="24"/>
+          <w:szCs w:val="24"/>
+        </w:rPr>
+        <w:t xml:space="preserve">“Tell, </w:t>
+      </w:r>
+      <w:proofErr w:type="spellStart"/>
+      <w:r>
+        <w:rPr>
+          <w:sz w:val="24"/>
+          <w:szCs w:val="24"/>
+        </w:rPr>
+        <w:t>dont</w:t>
+      </w:r>
+      <w:proofErr w:type="spellEnd"/>
+      <w:r>
+        <w:rPr>
+          <w:sz w:val="24"/>
+          <w:szCs w:val="24"/>
+        </w:rPr>
+        <w:t xml:space="preserve"> </w:t>
+      </w:r>
+      <w:proofErr w:type="spellStart"/>
+      <w:r>
+        <w:rPr>
+          <w:sz w:val="24"/>
+          <w:szCs w:val="24"/>
+        </w:rPr>
+        <w:t>ask</w:t>
+      </w:r>
+      <w:proofErr w:type="spellEnd"/>
+      <w:r>
+        <w:rPr>
+          <w:sz w:val="24"/>
+          <w:szCs w:val="24"/>
+        </w:rPr>
+        <w:t>”</w:t>
+      </w:r>
+    </w:p>
+    <w:p>
+      <w:pPr>
+        <w:rPr>
+          <w:sz w:val="24"/>
+          <w:szCs w:val="24"/>
+        </w:rPr>
+      </w:pPr>
+      <w:r>
+        <w:rPr>
+          <w:sz w:val="24"/>
+          <w:szCs w:val="24"/>
+        </w:rPr>
+        <w:t xml:space="preserve">La idea de código OO es pedirle un comando a una entidad para que realice cierta acción. Por ejemplo en </w:t>
+      </w:r>
+      <w:proofErr w:type="spellStart"/>
+      <w:r>
+        <w:rPr>
+          <w:sz w:val="24"/>
+          <w:szCs w:val="24"/>
+        </w:rPr>
+        <w:t>SmallTalk</w:t>
+      </w:r>
+      <w:proofErr w:type="spellEnd"/>
+      <w:r>
+        <w:rPr>
+          <w:sz w:val="24"/>
+          <w:szCs w:val="24"/>
+        </w:rPr>
+        <w:t xml:space="preserve">  se invocan métodos vistos como mensajes entre objetos y no llamadas a funciones.</w:t>
+      </w:r>
+    </w:p>
+    <w:p>
+      <w:pPr>
+        <w:rPr>
+          <w:sz w:val="24"/>
+          <w:szCs w:val="24"/>
+        </w:rPr>
+      </w:pPr>
+      <w:r>
+        <w:rPr>
+          <w:sz w:val="24"/>
+          <w:szCs w:val="24"/>
+        </w:rPr>
+        <w:t>POO le dice a los objetos que hagan cosas.</w:t>
+      </w:r>
+    </w:p>
+    <w:p>
+      <w:pPr>
+        <w:rPr>
+          <w:sz w:val="24"/>
+          <w:szCs w:val="24"/>
+        </w:rPr>
+      </w:pPr>
+      <w:r>
+        <w:rPr>
+          <w:sz w:val="24"/>
+          <w:szCs w:val="24"/>
+        </w:rPr>
+        <w:t xml:space="preserve">En el modelo que queremos seguir, nosotros enviamos comandos a objetos </w:t>
+      </w:r>
+      <w:proofErr w:type="spellStart"/>
+      <w:r>
+        <w:rPr>
+          <w:sz w:val="24"/>
+          <w:szCs w:val="24"/>
+        </w:rPr>
+        <w:t>diciendoles</w:t>
+      </w:r>
+      <w:proofErr w:type="spellEnd"/>
+      <w:r>
+        <w:rPr>
+          <w:sz w:val="24"/>
+          <w:szCs w:val="24"/>
+        </w:rPr>
+        <w:t xml:space="preserve"> que queremos que hagan. Definitivamente no queremos consultar a un objeto acerca de su estado y en base a eso, tomar una decisión y luego decirle al objeto que hacer. No es algo que </w:t>
+      </w:r>
+      <w:proofErr w:type="spellStart"/>
+      <w:r>
+        <w:rPr>
+          <w:sz w:val="24"/>
+          <w:szCs w:val="24"/>
+        </w:rPr>
+        <w:t>shy</w:t>
+      </w:r>
+      <w:proofErr w:type="spellEnd"/>
+      <w:r>
+        <w:rPr>
+          <w:sz w:val="24"/>
+          <w:szCs w:val="24"/>
+        </w:rPr>
+        <w:t xml:space="preserve"> </w:t>
+      </w:r>
+      <w:proofErr w:type="spellStart"/>
+      <w:r>
+        <w:rPr>
+          <w:sz w:val="24"/>
+          <w:szCs w:val="24"/>
+        </w:rPr>
+        <w:t>code</w:t>
+      </w:r>
+      <w:proofErr w:type="spellEnd"/>
+      <w:r>
+        <w:rPr>
+          <w:sz w:val="24"/>
+          <w:szCs w:val="24"/>
+        </w:rPr>
+        <w:t xml:space="preserve"> haría.</w:t>
+      </w:r>
+    </w:p>
+    <w:p>
+      <w:pPr>
+        <w:rPr>
+          <w:sz w:val="24"/>
+          <w:szCs w:val="24"/>
+        </w:rPr>
+      </w:pPr>
+      <w:r>
+        <w:rPr>
+          <w:sz w:val="24"/>
+          <w:szCs w:val="24"/>
+        </w:rPr>
+        <w:t>Estando en el rol de ‘</w:t>
+      </w:r>
+      <w:proofErr w:type="spellStart"/>
+      <w:r>
+        <w:rPr>
+          <w:sz w:val="24"/>
+          <w:szCs w:val="24"/>
+        </w:rPr>
+        <w:t>caller</w:t>
+      </w:r>
+      <w:proofErr w:type="spellEnd"/>
+      <w:r>
+        <w:rPr>
+          <w:sz w:val="24"/>
+          <w:szCs w:val="24"/>
+        </w:rPr>
+        <w:t>’ no debemos tomar decisiones en base al estado de un objeto</w:t>
+      </w:r>
+      <w:r>
+        <w:rPr>
+          <w:sz w:val="24"/>
+          <w:szCs w:val="24"/>
+        </w:rPr>
+        <w:t xml:space="preserve"> y luego cambiar el estado del mismo. Eso es la responsabilidad del objeto y no la nuestra. Si somos nosotros quienes tomamos decisiones por afuera de ese objeto estamos violando la encapsulación del mismo, y eso traerá bugs.</w:t>
+      </w:r>
+    </w:p>
+    <w:p>
+      <w:pPr>
+        <w:rPr>
+          <w:sz w:val="24"/>
+          <w:szCs w:val="24"/>
+        </w:rPr>
+      </w:pPr>
+      <w:r>
+        <w:rPr>
+          <w:sz w:val="24"/>
+          <w:szCs w:val="24"/>
+        </w:rPr>
+        <w:t>Una consulta nos da información del estado de un objeto y no modifica el mismo externamente.</w:t>
+      </w:r>
+    </w:p>
+    <w:p>
+      <w:pPr>
+        <w:rPr>
+          <w:sz w:val="24"/>
+          <w:szCs w:val="24"/>
+        </w:rPr>
+      </w:pPr>
+      <w:r>
+        <w:rPr>
+          <w:sz w:val="24"/>
+          <w:szCs w:val="24"/>
+        </w:rPr>
+        <w:lastRenderedPageBreak/>
+        <w:t>Comandos y consultas separados mantienen nuestro código ‘</w:t>
+      </w:r>
+      <w:proofErr w:type="spellStart"/>
+      <w:r>
+        <w:rPr>
+          <w:sz w:val="24"/>
+          <w:szCs w:val="24"/>
+        </w:rPr>
+        <w:t>shy</w:t>
+      </w:r>
+      <w:proofErr w:type="spellEnd"/>
+      <w:r>
+        <w:rPr>
+          <w:sz w:val="24"/>
+          <w:szCs w:val="24"/>
+        </w:rPr>
+        <w:t>’.</w:t>
+      </w:r>
+    </w:p>
+    <w:p>
+      <w:pPr>
+        <w:rPr>
+          <w:sz w:val="24"/>
+          <w:szCs w:val="24"/>
+        </w:rPr>
+      </w:pPr>
+      <w:r>
+        <w:rPr>
+          <w:sz w:val="24"/>
+          <w:szCs w:val="24"/>
+        </w:rPr>
+        <w:t xml:space="preserve">Cada método debe ser un comando que realiza una acción o una consulta que devuelve datos al </w:t>
+      </w:r>
+      <w:proofErr w:type="spellStart"/>
+      <w:r>
+        <w:rPr>
+          <w:sz w:val="24"/>
+          <w:szCs w:val="24"/>
+        </w:rPr>
+        <w:t>caller</w:t>
+      </w:r>
+      <w:proofErr w:type="spellEnd"/>
+      <w:r>
+        <w:rPr>
+          <w:sz w:val="24"/>
+          <w:szCs w:val="24"/>
+        </w:rPr>
+        <w:t>. Pero no ambos.</w:t>
+      </w:r>
+    </w:p>
+    <w:p>
+      <w:pPr>
+        <w:rPr>
+          <w:sz w:val="24"/>
+          <w:szCs w:val="24"/>
+        </w:rPr>
+      </w:pPr>
+      <w:r>
+        <w:rPr>
+          <w:sz w:val="24"/>
+          <w:szCs w:val="24"/>
+        </w:rPr>
+        <w:t xml:space="preserve">Al </w:t>
+      </w:r>
+      <w:proofErr w:type="spellStart"/>
+      <w:r>
+        <w:rPr>
+          <w:sz w:val="24"/>
+          <w:szCs w:val="24"/>
+        </w:rPr>
+        <w:t>caller</w:t>
+      </w:r>
+      <w:proofErr w:type="spellEnd"/>
+      <w:r>
+        <w:rPr>
+          <w:sz w:val="24"/>
+          <w:szCs w:val="24"/>
+        </w:rPr>
+        <w:t xml:space="preserve"> no le importa como estos comandos están implementados. Solo sabe de su </w:t>
+      </w:r>
+      <w:proofErr w:type="spellStart"/>
+      <w:r>
+        <w:rPr>
+          <w:sz w:val="24"/>
+          <w:szCs w:val="24"/>
+        </w:rPr>
+        <w:t>exitencia</w:t>
+      </w:r>
+      <w:proofErr w:type="spellEnd"/>
+      <w:r>
+        <w:rPr>
+          <w:sz w:val="24"/>
+          <w:szCs w:val="24"/>
+        </w:rPr>
+        <w:t xml:space="preserve"> y su post condición.  Esto nos permite que si ocurre un cambio interno en la implementación el </w:t>
+      </w:r>
+      <w:proofErr w:type="spellStart"/>
+      <w:r>
+        <w:rPr>
+          <w:sz w:val="24"/>
+          <w:szCs w:val="24"/>
+        </w:rPr>
+        <w:t>caller</w:t>
+      </w:r>
+      <w:proofErr w:type="spellEnd"/>
+      <w:r>
+        <w:rPr>
+          <w:sz w:val="24"/>
+          <w:szCs w:val="24"/>
+        </w:rPr>
+        <w:t xml:space="preserve"> no tiene </w:t>
+      </w:r>
+      <w:proofErr w:type="spellStart"/>
+      <w:r>
+        <w:rPr>
+          <w:sz w:val="24"/>
+          <w:szCs w:val="24"/>
+        </w:rPr>
+        <w:t>porque</w:t>
+      </w:r>
+      <w:proofErr w:type="spellEnd"/>
+      <w:r>
+        <w:rPr>
+          <w:sz w:val="24"/>
+          <w:szCs w:val="24"/>
+        </w:rPr>
+        <w:t xml:space="preserve"> saberlo ni preocuparse.</w:t>
+      </w:r>
+    </w:p>
+    <w:p>
+      <w:pPr>
+        <w:rPr>
+          <w:sz w:val="24"/>
+          <w:szCs w:val="24"/>
+        </w:rPr>
+      </w:pPr>
+      <w:r>
+        <w:rPr>
+          <w:sz w:val="24"/>
+          <w:szCs w:val="24"/>
+        </w:rPr>
+        <w:t>Una buena idea sugiere que un objeto solo debe llamarse a :</w:t>
+      </w:r>
+    </w:p>
+    <w:p>
+      <w:pPr>
+        <w:rPr>
+          <w:sz w:val="24"/>
+          <w:szCs w:val="24"/>
+        </w:rPr>
+      </w:pPr>
+      <w:r>
+        <w:rPr>
+          <w:sz w:val="24"/>
+          <w:szCs w:val="24"/>
+        </w:rPr>
+        <w:t>-Si mismo</w:t>
+      </w:r>
+    </w:p>
+    <w:p>
+      <w:pPr>
+        <w:rPr>
+          <w:sz w:val="24"/>
+          <w:szCs w:val="24"/>
+        </w:rPr>
+      </w:pPr>
+      <w:r>
+        <w:rPr>
+          <w:sz w:val="24"/>
+          <w:szCs w:val="24"/>
+        </w:rPr>
+        <w:t xml:space="preserve">- </w:t>
+      </w:r>
+      <w:proofErr w:type="spellStart"/>
+      <w:r>
+        <w:rPr>
+          <w:sz w:val="24"/>
+          <w:szCs w:val="24"/>
+        </w:rPr>
+        <w:t>Algun</w:t>
+      </w:r>
+      <w:proofErr w:type="spellEnd"/>
+      <w:r>
+        <w:rPr>
+          <w:sz w:val="24"/>
+          <w:szCs w:val="24"/>
+        </w:rPr>
+        <w:t xml:space="preserve"> parámetro que fue pasado en el método</w:t>
+      </w:r>
+    </w:p>
+    <w:p>
+      <w:pPr>
+        <w:rPr>
+          <w:sz w:val="24"/>
+          <w:szCs w:val="24"/>
+        </w:rPr>
+      </w:pPr>
+      <w:r>
+        <w:rPr>
+          <w:sz w:val="24"/>
+          <w:szCs w:val="24"/>
+        </w:rPr>
+        <w:t>- Cualquier objeto que el creo.</w:t>
+      </w:r>
+    </w:p>
+    <w:p>
+      <w:pPr>
+        <w:rPr>
+          <w:sz w:val="24"/>
+          <w:szCs w:val="24"/>
+        </w:rPr>
+      </w:pPr>
+      <w:r>
+        <w:rPr>
+          <w:sz w:val="24"/>
+          <w:szCs w:val="24"/>
+        </w:rPr>
+        <w:t>- objetos componentes del mismo.</w:t>
+      </w:r>
+    </w:p>
+    <w:p>
+      <w:pPr>
+        <w:rPr>
+          <w:sz w:val="24"/>
+          <w:szCs w:val="24"/>
+        </w:rPr>
+      </w:pPr>
       <w:bookmarkStart w:id="0" w:name="_GoBack"/>
       <w:bookmarkEnd w:id="0"/>
+    </w:p>
+    <w:p>
+      <w:pPr>
+        <w:rPr>
+          <w:sz w:val="24"/>
+          <w:szCs w:val="24"/>
+        </w:rPr>
+      </w:pPr>
     </w:p>
     <w:p>
       <w:pPr>
@@ -1382,6 +2097,18 @@
       <w:contextualSpacing/>
     </w:pPr>
   </w:style>
+  <w:style w:type="character" w:styleId="Hipervnculo">
+    <w:name w:val="Hyperlink"/>
+    <w:basedOn w:val="Fuentedeprrafopredeter"/>
+    <w:uiPriority w:val="99"/>
+    <w:semiHidden/>
+    <w:unhideWhenUsed/>
+    <w:rsid w:val="00B30C4B"/>
+    <w:rPr>
+      <w:color w:val="0000FF"/>
+      <w:u w:val="single"/>
+    </w:rPr>
+  </w:style>
 </w:styles>
 </file>
 

--- a/Resumen algoritmos y programación 3.docx
+++ b/Resumen algoritmos y programación 3.docx
@@ -5,8 +5,18 @@
     <w:p>
       <w:pPr>
         <w:pStyle w:val="Ttulo"/>
-      </w:pPr>
-      <w:r>
+        <w:rPr>
+          <w:b/>
+          <w:i/>
+          <w:u w:val="single"/>
+        </w:rPr>
+      </w:pPr>
+      <w:r>
+        <w:rPr>
+          <w:b/>
+          <w:i/>
+          <w:u w:val="single"/>
+        </w:rPr>
         <w:t>Resumen algoritmos y programación 3.</w:t>
       </w:r>
     </w:p>
@@ -348,447 +358,20 @@
         <w:jc w:val="center"/>
         <w:rPr>
           <w:b/>
-          <w:sz w:val="32"/>
-          <w:szCs w:val="32"/>
-          <w:u w:val="single"/>
-        </w:rPr>
-      </w:pPr>
-      <w:r>
-        <w:rPr>
-          <w:b/>
-          <w:sz w:val="32"/>
-          <w:szCs w:val="32"/>
-          <w:u w:val="single"/>
-        </w:rPr>
-        <w:t>Resumen de las lecturas.</w:t>
-      </w:r>
-    </w:p>
-    <w:p/>
-    <w:p>
-      <w:pPr>
-        <w:rPr>
-          <w:b/>
-          <w:sz w:val="24"/>
-          <w:szCs w:val="24"/>
-        </w:rPr>
-      </w:pPr>
-      <w:r>
-        <w:rPr>
-          <w:b/>
-          <w:sz w:val="24"/>
-          <w:szCs w:val="24"/>
-        </w:rPr>
-        <w:t xml:space="preserve">Para que sirve un modelo? Martin </w:t>
-      </w:r>
-      <w:proofErr w:type="spellStart"/>
-      <w:r>
-        <w:rPr>
-          <w:b/>
-          <w:sz w:val="24"/>
-          <w:szCs w:val="24"/>
-        </w:rPr>
-        <w:t>Fowler</w:t>
-      </w:r>
-      <w:proofErr w:type="spellEnd"/>
-      <w:r>
-        <w:rPr>
-          <w:b/>
-          <w:sz w:val="24"/>
-          <w:szCs w:val="24"/>
-        </w:rPr>
-        <w:t>.</w:t>
-      </w:r>
-    </w:p>
-    <w:p>
-      <w:r>
-        <w:t>El valor del modelado esta enteramente ligado a su impacto en el software que estas produciendo, no es algo que sea fundamental para la importancia del cliente.</w:t>
-      </w:r>
-    </w:p>
-    <w:p>
-      <w:r>
-        <w:t xml:space="preserve">Si el modelado mejora la calidad o reduce el costo entonces el modelo tiene valor. Pero el modelo no tiene valor por </w:t>
-      </w:r>
-      <w:proofErr w:type="spellStart"/>
-      <w:r>
-        <w:t>si</w:t>
-      </w:r>
-      <w:proofErr w:type="spellEnd"/>
-      <w:r>
-        <w:t xml:space="preserve"> mismo.</w:t>
-      </w:r>
-    </w:p>
-    <w:p>
-      <w:r>
-        <w:t>Puede brindar un mayor entendimiento del software o del dominio que el software respalda.</w:t>
-      </w:r>
-    </w:p>
-    <w:p>
-      <w:r>
-        <w:t xml:space="preserve">Recordar que las necesidades </w:t>
-      </w:r>
-      <w:r>
-        <w:t>individuales</w:t>
-      </w:r>
-      <w:r>
-        <w:t xml:space="preserve"> difieren y que necesitas encontrar cual es la combinación mas efectiva para la gente con la que </w:t>
-      </w:r>
-      <w:proofErr w:type="spellStart"/>
-      <w:r>
-        <w:t>estas</w:t>
-      </w:r>
-      <w:proofErr w:type="spellEnd"/>
-      <w:r>
-        <w:t xml:space="preserve"> trabajando.</w:t>
-      </w:r>
-    </w:p>
-    <w:p>
-      <w:r>
-        <w:t>Al tener un modelo bien detallado debes preguntarte cuanto estas ganando.  Mucho detalle pierde claridad en el flujo de control.</w:t>
-      </w:r>
-    </w:p>
-    <w:p>
-      <w:r>
-        <w:t>Es difícil entender un sistema complejo al sumergirse en todos sus detalles.</w:t>
-      </w:r>
-    </w:p>
-    <w:p>
-      <w:r>
-        <w:t>La cuestión están primero poder entender las estructuras claves que hacen que el software funcione y luego se podrá investigar los detalles.</w:t>
-      </w:r>
-    </w:p>
-    <w:p>
-      <w:r>
-        <w:t xml:space="preserve">El modelo </w:t>
-      </w:r>
-      <w:r>
-        <w:t>esquelético</w:t>
-      </w:r>
-      <w:r>
-        <w:t xml:space="preserve"> es mejor que un modelo de cuerpo entero. Primero uno debe darse cuenta por </w:t>
-      </w:r>
-      <w:proofErr w:type="spellStart"/>
-      <w:r>
-        <w:t>donde</w:t>
-      </w:r>
-      <w:proofErr w:type="spellEnd"/>
-      <w:r>
-        <w:t xml:space="preserve"> empezar y luego hondar en los detalles.</w:t>
-      </w:r>
-    </w:p>
-    <w:p>
-      <w:r>
-        <w:t xml:space="preserve">Además es </w:t>
-      </w:r>
-      <w:proofErr w:type="spellStart"/>
-      <w:r>
-        <w:t>mas</w:t>
-      </w:r>
-      <w:proofErr w:type="spellEnd"/>
-      <w:r>
-        <w:t xml:space="preserve"> fácil de mantener que no de cuerpo entero, ya que los detalles importantes cambian con menor frecuencia. Si la gente quiere saber mas detalles puede explorar el código una vez que el esqueleto les haya provisto una visión general.</w:t>
-      </w:r>
-    </w:p>
-    <w:p>
-      <w:r>
-        <w:t>El principal objetivo de trabajar con objetos es poder ver las interfaces, no la estructura de datos interna.</w:t>
-      </w:r>
-    </w:p>
-    <w:p>
-      <w:pPr>
-        <w:pStyle w:val="Prrafodelista"/>
-      </w:pPr>
-    </w:p>
-    <w:p>
-      <w:pPr>
-        <w:rPr>
-          <w:b/>
-          <w:sz w:val="24"/>
-          <w:szCs w:val="24"/>
-        </w:rPr>
-      </w:pPr>
-      <w:proofErr w:type="spellStart"/>
-      <w:r>
-        <w:rPr>
-          <w:b/>
-          <w:sz w:val="24"/>
-          <w:szCs w:val="24"/>
-        </w:rPr>
-        <w:t>GetterEradicator</w:t>
-      </w:r>
-      <w:proofErr w:type="spellEnd"/>
-      <w:r>
-        <w:rPr>
-          <w:b/>
-          <w:sz w:val="24"/>
-          <w:szCs w:val="24"/>
-        </w:rPr>
-        <w:t xml:space="preserve"> – Martin </w:t>
-      </w:r>
-      <w:proofErr w:type="spellStart"/>
-      <w:r>
-        <w:rPr>
-          <w:b/>
-          <w:sz w:val="24"/>
-          <w:szCs w:val="24"/>
-        </w:rPr>
-        <w:t>Fowler</w:t>
-      </w:r>
-      <w:proofErr w:type="spellEnd"/>
-      <w:r>
-        <w:rPr>
-          <w:b/>
-          <w:sz w:val="24"/>
-          <w:szCs w:val="24"/>
-        </w:rPr>
-        <w:t>.</w:t>
-      </w:r>
-    </w:p>
-    <w:p>
-      <w:pPr>
-        <w:rPr>
-          <w:sz w:val="24"/>
-          <w:szCs w:val="24"/>
-        </w:rPr>
-      </w:pPr>
-      <w:r>
-        <w:rPr>
-          <w:sz w:val="24"/>
-          <w:szCs w:val="24"/>
-        </w:rPr>
-        <w:t xml:space="preserve">Se recomienda no escribir  </w:t>
-      </w:r>
-      <w:proofErr w:type="spellStart"/>
-      <w:r>
-        <w:rPr>
-          <w:sz w:val="24"/>
-          <w:szCs w:val="24"/>
-        </w:rPr>
-        <w:t>getters</w:t>
-      </w:r>
-      <w:proofErr w:type="spellEnd"/>
-      <w:r>
-        <w:rPr>
-          <w:sz w:val="24"/>
-          <w:szCs w:val="24"/>
-        </w:rPr>
-        <w:t xml:space="preserve"> si no una vez que realmente los vamos a necesitar.</w:t>
-      </w:r>
-    </w:p>
-    <w:p>
-      <w:pPr>
-        <w:rPr>
-          <w:sz w:val="24"/>
-          <w:szCs w:val="24"/>
-        </w:rPr>
-      </w:pPr>
-      <w:r>
-        <w:rPr>
-          <w:sz w:val="24"/>
-          <w:szCs w:val="24"/>
-        </w:rPr>
-        <w:t xml:space="preserve">El punto principal del encapsulamiento </w:t>
-      </w:r>
-      <w:r>
-        <w:rPr>
-          <w:sz w:val="24"/>
-          <w:szCs w:val="24"/>
-        </w:rPr>
-        <w:t>no es acerca de esconder la información si no de esconder las  decisiones de diseño. Especialmente en áreas donde ese diseño puede que cambie.</w:t>
-      </w:r>
-    </w:p>
-    <w:p>
-      <w:pPr>
-        <w:rPr>
-          <w:sz w:val="24"/>
-          <w:szCs w:val="24"/>
-        </w:rPr>
-      </w:pPr>
-      <w:r>
-        <w:rPr>
-          <w:sz w:val="24"/>
-          <w:szCs w:val="24"/>
-        </w:rPr>
-        <w:lastRenderedPageBreak/>
-        <w:t>Cuando pensamos en encapsulamiento es mejor preguntarnos que parte de variabilidad (¿?) estoy escondiendo y porque en vez de que estoy exponiendo información.</w:t>
-      </w:r>
-    </w:p>
-    <w:p>
-      <w:pPr>
-        <w:rPr>
-          <w:sz w:val="24"/>
-          <w:szCs w:val="24"/>
-        </w:rPr>
-      </w:pPr>
-      <w:r>
-        <w:rPr>
-          <w:sz w:val="24"/>
-          <w:szCs w:val="24"/>
-        </w:rPr>
-        <w:t xml:space="preserve">Es común ver procedimientos obteniendo información de un objeto y utilizando para hacer algo. Cuando es el objeto quien debería realizar esa acción. Es una violación del principio “Tell, </w:t>
-      </w:r>
-      <w:proofErr w:type="spellStart"/>
-      <w:r>
-        <w:rPr>
-          <w:sz w:val="24"/>
-          <w:szCs w:val="24"/>
-        </w:rPr>
-        <w:t>dont</w:t>
-      </w:r>
-      <w:proofErr w:type="spellEnd"/>
-      <w:r>
-        <w:rPr>
-          <w:sz w:val="24"/>
-          <w:szCs w:val="24"/>
-        </w:rPr>
-        <w:t xml:space="preserve"> </w:t>
-      </w:r>
-      <w:proofErr w:type="spellStart"/>
-      <w:r>
-        <w:rPr>
-          <w:sz w:val="24"/>
-          <w:szCs w:val="24"/>
-        </w:rPr>
-        <w:t>ask</w:t>
-      </w:r>
-      <w:proofErr w:type="spellEnd"/>
-      <w:r>
-        <w:rPr>
-          <w:sz w:val="24"/>
-          <w:szCs w:val="24"/>
-        </w:rPr>
-        <w:t>”.</w:t>
-      </w:r>
-    </w:p>
-    <w:p>
-      <w:pPr>
-        <w:rPr>
-          <w:sz w:val="24"/>
-          <w:szCs w:val="24"/>
-        </w:rPr>
-      </w:pPr>
-      <w:r>
-        <w:rPr>
-          <w:sz w:val="24"/>
-          <w:szCs w:val="24"/>
-        </w:rPr>
-        <w:t xml:space="preserve">Entonces al decir a la gente que no </w:t>
-      </w:r>
-      <w:proofErr w:type="spellStart"/>
-      <w:r>
-        <w:rPr>
-          <w:sz w:val="24"/>
-          <w:szCs w:val="24"/>
-        </w:rPr>
-        <w:t>utili</w:t>
-      </w:r>
-      <w:r>
-        <w:rPr>
-          <w:sz w:val="24"/>
-          <w:szCs w:val="24"/>
-        </w:rPr>
-        <w:t>c</w:t>
-      </w:r>
-      <w:proofErr w:type="spellEnd"/>
-      <w:r>
-        <w:rPr>
-          <w:sz w:val="24"/>
-          <w:szCs w:val="24"/>
-        </w:rPr>
-        <w:t xml:space="preserve"> </w:t>
-      </w:r>
-      <w:r>
-        <w:rPr>
-          <w:sz w:val="24"/>
-          <w:szCs w:val="24"/>
-        </w:rPr>
-        <w:t xml:space="preserve">e </w:t>
-      </w:r>
-      <w:proofErr w:type="spellStart"/>
-      <w:r>
-        <w:rPr>
-          <w:sz w:val="24"/>
-          <w:szCs w:val="24"/>
-        </w:rPr>
-        <w:t>getters</w:t>
-      </w:r>
-      <w:proofErr w:type="spellEnd"/>
-      <w:r>
-        <w:rPr>
-          <w:sz w:val="24"/>
-          <w:szCs w:val="24"/>
-        </w:rPr>
-        <w:t xml:space="preserve"> ayuda a alejarlos de esta situación.</w:t>
-      </w:r>
-    </w:p>
-    <w:p>
-      <w:pPr>
-        <w:rPr>
-          <w:sz w:val="24"/>
-          <w:szCs w:val="24"/>
-        </w:rPr>
-      </w:pPr>
-      <w:r>
-        <w:rPr>
-          <w:sz w:val="24"/>
-          <w:szCs w:val="24"/>
-        </w:rPr>
-        <w:t xml:space="preserve">Otra señal de peligro son las clases contenedoras de datos con </w:t>
-      </w:r>
-      <w:proofErr w:type="spellStart"/>
-      <w:r>
-        <w:rPr>
-          <w:sz w:val="24"/>
-          <w:szCs w:val="24"/>
-        </w:rPr>
-        <w:t>getters</w:t>
-      </w:r>
-      <w:proofErr w:type="spellEnd"/>
-      <w:r>
-        <w:rPr>
-          <w:sz w:val="24"/>
-          <w:szCs w:val="24"/>
-        </w:rPr>
-        <w:t xml:space="preserve"> y </w:t>
-      </w:r>
-      <w:proofErr w:type="spellStart"/>
-      <w:r>
-        <w:rPr>
-          <w:sz w:val="24"/>
-          <w:szCs w:val="24"/>
-        </w:rPr>
-        <w:t>setters</w:t>
-      </w:r>
-      <w:proofErr w:type="spellEnd"/>
-      <w:r>
-        <w:rPr>
-          <w:sz w:val="24"/>
-          <w:szCs w:val="24"/>
-        </w:rPr>
-        <w:t>, sin comportamiento alguno. En esta situación hay que sospechar y verificar quien usa estos datos y fijarse si este comportamiento puede ser movido al objeto.</w:t>
-      </w:r>
-    </w:p>
-    <w:p>
-      <w:pPr>
-        <w:rPr>
-          <w:sz w:val="24"/>
-          <w:szCs w:val="24"/>
-        </w:rPr>
-      </w:pPr>
-      <w:r>
-        <w:rPr>
-          <w:sz w:val="24"/>
-          <w:szCs w:val="24"/>
-        </w:rPr>
-        <w:t>Un regla a tener en cuenta es que las cosas que cambian juntas deben estar juntas. Datos y comportamiento que se usan juntos, cambian juntos.</w:t>
-      </w:r>
-    </w:p>
-    <w:p>
-      <w:pPr>
-        <w:rPr>
-          <w:sz w:val="24"/>
-          <w:szCs w:val="24"/>
-        </w:rPr>
-      </w:pPr>
+          <w:sz w:val="40"/>
+          <w:szCs w:val="40"/>
+          <w:u w:val="single"/>
+        </w:rPr>
+      </w:pPr>
+      <w:r>
+        <w:rPr>
+          <w:b/>
+          <w:sz w:val="40"/>
+          <w:szCs w:val="40"/>
+          <w:u w:val="single"/>
+        </w:rPr>
+        <w:t>Resumen de  lecturas.</w:t>
+      </w:r>
     </w:p>
     <w:p>
       <w:pPr>
@@ -796,6 +379,7 @@
           <w:b/>
           <w:sz w:val="28"/>
           <w:szCs w:val="28"/>
+          <w:u w:val="single"/>
         </w:rPr>
       </w:pPr>
       <w:proofErr w:type="spellStart"/>
@@ -804,8 +388,9 @@
           <w:b/>
           <w:sz w:val="28"/>
           <w:szCs w:val="28"/>
-        </w:rPr>
-        <w:t>The</w:t>
+          <w:u w:val="single"/>
+        </w:rPr>
+        <w:t>Whats</w:t>
       </w:r>
       <w:proofErr w:type="spellEnd"/>
       <w:r>
@@ -813,8 +398,9 @@
           <w:b/>
           <w:sz w:val="28"/>
           <w:szCs w:val="28"/>
-        </w:rPr>
-        <w:t xml:space="preserve"> Art </w:t>
+          <w:u w:val="single"/>
+        </w:rPr>
+        <w:t xml:space="preserve"> a </w:t>
       </w:r>
       <w:proofErr w:type="spellStart"/>
       <w:r>
@@ -822,8 +408,9 @@
           <w:b/>
           <w:sz w:val="28"/>
           <w:szCs w:val="28"/>
-        </w:rPr>
-        <w:t>of</w:t>
+          <w:u w:val="single"/>
+        </w:rPr>
+        <w:t>model</w:t>
       </w:r>
       <w:proofErr w:type="spellEnd"/>
       <w:r>
@@ -831,6 +418,7 @@
           <w:b/>
           <w:sz w:val="28"/>
           <w:szCs w:val="28"/>
+          <w:u w:val="single"/>
         </w:rPr>
         <w:t xml:space="preserve"> </w:t>
       </w:r>
@@ -840,8 +428,9 @@
           <w:b/>
           <w:sz w:val="28"/>
           <w:szCs w:val="28"/>
-        </w:rPr>
-        <w:t>Enbugging</w:t>
+          <w:u w:val="single"/>
+        </w:rPr>
+        <w:t>for</w:t>
       </w:r>
       <w:proofErr w:type="spellEnd"/>
       <w:r>
@@ -849,6 +438,535 @@
           <w:b/>
           <w:sz w:val="28"/>
           <w:szCs w:val="28"/>
+          <w:u w:val="single"/>
+        </w:rPr>
+        <w:t xml:space="preserve">? Martin </w:t>
+      </w:r>
+      <w:proofErr w:type="spellStart"/>
+      <w:r>
+        <w:rPr>
+          <w:b/>
+          <w:sz w:val="28"/>
+          <w:szCs w:val="28"/>
+          <w:u w:val="single"/>
+        </w:rPr>
+        <w:t>Fowler</w:t>
+      </w:r>
+      <w:proofErr w:type="spellEnd"/>
+      <w:r>
+        <w:rPr>
+          <w:b/>
+          <w:sz w:val="28"/>
+          <w:szCs w:val="28"/>
+          <w:u w:val="single"/>
+        </w:rPr>
+        <w:t>.</w:t>
+      </w:r>
+    </w:p>
+    <w:p>
+      <w:r>
+        <w:t>El valor del modelado esta enteramente ligado a su impacto en el software que estas produciendo, no es algo que sea fundamental para la importancia del cliente.</w:t>
+      </w:r>
+    </w:p>
+    <w:p>
+      <w:r>
+        <w:t xml:space="preserve">Si el modelado mejora la calidad o reduce el costo entonces el modelo tiene valor. Pero el modelo no tiene valor por </w:t>
+      </w:r>
+      <w:proofErr w:type="spellStart"/>
+      <w:r>
+        <w:t>si</w:t>
+      </w:r>
+      <w:proofErr w:type="spellEnd"/>
+      <w:r>
+        <w:t xml:space="preserve"> mismo.</w:t>
+      </w:r>
+    </w:p>
+    <w:p>
+      <w:r>
+        <w:t>Puede brindar un mayor entendimiento del software o del dominio que el software respalda.</w:t>
+      </w:r>
+    </w:p>
+    <w:p>
+      <w:r>
+        <w:t xml:space="preserve">Recordar que las necesidades </w:t>
+      </w:r>
+      <w:r>
+        <w:t>individuales</w:t>
+      </w:r>
+      <w:r>
+        <w:t xml:space="preserve"> difieren y que necesitas encontrar cual es la combinación mas efectiva para la gente con la que </w:t>
+      </w:r>
+      <w:proofErr w:type="spellStart"/>
+      <w:r>
+        <w:t>estas</w:t>
+      </w:r>
+      <w:proofErr w:type="spellEnd"/>
+      <w:r>
+        <w:t xml:space="preserve"> trabajando.</w:t>
+      </w:r>
+    </w:p>
+    <w:p>
+      <w:r>
+        <w:t>Al tener un modelo bien detallado debes preguntarte cuanto estas ganando.  Mucho detalle pierde claridad en el flujo de control.</w:t>
+      </w:r>
+    </w:p>
+    <w:p>
+      <w:r>
+        <w:t>Es difícil entender un sistema complejo al sumergirse en todos sus detalles.</w:t>
+      </w:r>
+    </w:p>
+    <w:p>
+      <w:r>
+        <w:t>La cuestión están primero poder entender las estructuras claves que hacen que el software funcione y luego se podrá investigar los detalles.</w:t>
+      </w:r>
+    </w:p>
+    <w:p>
+      <w:r>
+        <w:t xml:space="preserve">El modelo </w:t>
+      </w:r>
+      <w:r>
+        <w:t>esquelético</w:t>
+      </w:r>
+      <w:r>
+        <w:t xml:space="preserve"> es mejor que un modelo de cuerpo entero. Primero uno debe darse cuenta por </w:t>
+      </w:r>
+      <w:proofErr w:type="spellStart"/>
+      <w:r>
+        <w:t>donde</w:t>
+      </w:r>
+      <w:proofErr w:type="spellEnd"/>
+      <w:r>
+        <w:t xml:space="preserve"> empezar y luego hondar en los detalles.</w:t>
+      </w:r>
+    </w:p>
+    <w:p>
+      <w:r>
+        <w:t xml:space="preserve">Además es </w:t>
+      </w:r>
+      <w:proofErr w:type="spellStart"/>
+      <w:r>
+        <w:t>mas</w:t>
+      </w:r>
+      <w:proofErr w:type="spellEnd"/>
+      <w:r>
+        <w:t xml:space="preserve"> fácil de mantener que no de cuerpo entero, ya que los detalles importantes cambian con menor frecuencia. Si la gente quiere saber mas detalles puede explorar el código una vez que el esqueleto les haya provisto una visión general.</w:t>
+      </w:r>
+    </w:p>
+    <w:p>
+      <w:r>
+        <w:t>El principal objetivo de trabajar con objetos es poder ver las interfaces, no la estructura de datos interna.</w:t>
+      </w:r>
+    </w:p>
+    <w:p>
+      <w:pPr>
+        <w:pStyle w:val="Prrafodelista"/>
+      </w:pPr>
+    </w:p>
+    <w:p>
+      <w:pPr>
+        <w:rPr>
+          <w:b/>
+          <w:sz w:val="24"/>
+          <w:szCs w:val="24"/>
+        </w:rPr>
+      </w:pPr>
+    </w:p>
+    <w:p>
+      <w:pPr>
+        <w:rPr>
+          <w:b/>
+          <w:sz w:val="24"/>
+          <w:szCs w:val="24"/>
+        </w:rPr>
+      </w:pPr>
+    </w:p>
+    <w:p>
+      <w:pPr>
+        <w:rPr>
+          <w:b/>
+          <w:sz w:val="24"/>
+          <w:szCs w:val="24"/>
+        </w:rPr>
+      </w:pPr>
+    </w:p>
+    <w:p>
+      <w:pPr>
+        <w:rPr>
+          <w:b/>
+          <w:sz w:val="24"/>
+          <w:szCs w:val="24"/>
+        </w:rPr>
+      </w:pPr>
+    </w:p>
+    <w:p>
+      <w:pPr>
+        <w:rPr>
+          <w:b/>
+          <w:sz w:val="24"/>
+          <w:szCs w:val="24"/>
+        </w:rPr>
+      </w:pPr>
+    </w:p>
+    <w:p>
+      <w:pPr>
+        <w:rPr>
+          <w:b/>
+          <w:sz w:val="24"/>
+          <w:szCs w:val="24"/>
+        </w:rPr>
+      </w:pPr>
+    </w:p>
+    <w:p>
+      <w:pPr>
+        <w:rPr>
+          <w:b/>
+          <w:sz w:val="24"/>
+          <w:szCs w:val="24"/>
+        </w:rPr>
+      </w:pPr>
+      <w:proofErr w:type="spellStart"/>
+      <w:r>
+        <w:rPr>
+          <w:b/>
+          <w:sz w:val="24"/>
+          <w:szCs w:val="24"/>
+        </w:rPr>
+        <w:lastRenderedPageBreak/>
+        <w:t>GetterEradicator</w:t>
+      </w:r>
+      <w:proofErr w:type="spellEnd"/>
+      <w:r>
+        <w:rPr>
+          <w:b/>
+          <w:sz w:val="24"/>
+          <w:szCs w:val="24"/>
+        </w:rPr>
+        <w:t xml:space="preserve"> – Martin </w:t>
+      </w:r>
+      <w:proofErr w:type="spellStart"/>
+      <w:r>
+        <w:rPr>
+          <w:b/>
+          <w:sz w:val="24"/>
+          <w:szCs w:val="24"/>
+        </w:rPr>
+        <w:t>Fowler</w:t>
+      </w:r>
+      <w:proofErr w:type="spellEnd"/>
+      <w:r>
+        <w:rPr>
+          <w:b/>
+          <w:sz w:val="24"/>
+          <w:szCs w:val="24"/>
+        </w:rPr>
+        <w:t>.</w:t>
+      </w:r>
+    </w:p>
+    <w:p>
+      <w:pPr>
+        <w:rPr>
+          <w:sz w:val="24"/>
+          <w:szCs w:val="24"/>
+        </w:rPr>
+      </w:pPr>
+      <w:r>
+        <w:rPr>
+          <w:sz w:val="24"/>
+          <w:szCs w:val="24"/>
+        </w:rPr>
+        <w:t xml:space="preserve">Se recomienda no escribir  </w:t>
+      </w:r>
+      <w:proofErr w:type="spellStart"/>
+      <w:r>
+        <w:rPr>
+          <w:sz w:val="24"/>
+          <w:szCs w:val="24"/>
+        </w:rPr>
+        <w:t>getters</w:t>
+      </w:r>
+      <w:proofErr w:type="spellEnd"/>
+      <w:r>
+        <w:rPr>
+          <w:sz w:val="24"/>
+          <w:szCs w:val="24"/>
+        </w:rPr>
+        <w:t xml:space="preserve"> si no una vez que realmente los vamos a necesitar.</w:t>
+      </w:r>
+    </w:p>
+    <w:p>
+      <w:pPr>
+        <w:rPr>
+          <w:sz w:val="24"/>
+          <w:szCs w:val="24"/>
+        </w:rPr>
+      </w:pPr>
+      <w:r>
+        <w:rPr>
+          <w:sz w:val="24"/>
+          <w:szCs w:val="24"/>
+        </w:rPr>
+        <w:t xml:space="preserve">El punto principal del encapsulamiento </w:t>
+      </w:r>
+      <w:r>
+        <w:rPr>
+          <w:sz w:val="24"/>
+          <w:szCs w:val="24"/>
+        </w:rPr>
+        <w:t>no es acerca de esconder la información si no de esconder las  decisiones de diseño. Especialmente en áreas donde ese diseño puede que cambie.</w:t>
+      </w:r>
+    </w:p>
+    <w:p>
+      <w:pPr>
+        <w:rPr>
+          <w:sz w:val="24"/>
+          <w:szCs w:val="24"/>
+        </w:rPr>
+      </w:pPr>
+      <w:r>
+        <w:rPr>
+          <w:sz w:val="24"/>
+          <w:szCs w:val="24"/>
+        </w:rPr>
+        <w:t>Cuando pensamos en encapsulamiento es mejor preguntarnos que parte de variabilidad (¿?) estoy escondiendo y porque en vez de que estoy exponiendo información.</w:t>
+      </w:r>
+    </w:p>
+    <w:p>
+      <w:pPr>
+        <w:rPr>
+          <w:sz w:val="24"/>
+          <w:szCs w:val="24"/>
+        </w:rPr>
+      </w:pPr>
+      <w:r>
+        <w:rPr>
+          <w:sz w:val="24"/>
+          <w:szCs w:val="24"/>
+        </w:rPr>
+        <w:t xml:space="preserve">Es común ver procedimientos obteniendo información de un objeto y utilizando para hacer algo. Cuando es el objeto quien debería realizar esa acción. Es una violación del principio “Tell, </w:t>
+      </w:r>
+      <w:proofErr w:type="spellStart"/>
+      <w:r>
+        <w:rPr>
+          <w:sz w:val="24"/>
+          <w:szCs w:val="24"/>
+        </w:rPr>
+        <w:t>dont</w:t>
+      </w:r>
+      <w:proofErr w:type="spellEnd"/>
+      <w:r>
+        <w:rPr>
+          <w:sz w:val="24"/>
+          <w:szCs w:val="24"/>
+        </w:rPr>
+        <w:t xml:space="preserve"> </w:t>
+      </w:r>
+      <w:proofErr w:type="spellStart"/>
+      <w:r>
+        <w:rPr>
+          <w:sz w:val="24"/>
+          <w:szCs w:val="24"/>
+        </w:rPr>
+        <w:t>ask</w:t>
+      </w:r>
+      <w:proofErr w:type="spellEnd"/>
+      <w:r>
+        <w:rPr>
+          <w:sz w:val="24"/>
+          <w:szCs w:val="24"/>
+        </w:rPr>
+        <w:t>”.</w:t>
+      </w:r>
+    </w:p>
+    <w:p>
+      <w:pPr>
+        <w:rPr>
+          <w:sz w:val="24"/>
+          <w:szCs w:val="24"/>
+        </w:rPr>
+      </w:pPr>
+      <w:r>
+        <w:rPr>
+          <w:sz w:val="24"/>
+          <w:szCs w:val="24"/>
+        </w:rPr>
+        <w:t xml:space="preserve">Entonces al decir a la gente que no </w:t>
+      </w:r>
+      <w:proofErr w:type="spellStart"/>
+      <w:r>
+        <w:rPr>
+          <w:sz w:val="24"/>
+          <w:szCs w:val="24"/>
+        </w:rPr>
+        <w:t>utili</w:t>
+      </w:r>
+      <w:r>
+        <w:rPr>
+          <w:sz w:val="24"/>
+          <w:szCs w:val="24"/>
+        </w:rPr>
+        <w:t>c</w:t>
+      </w:r>
+      <w:proofErr w:type="spellEnd"/>
+      <w:r>
+        <w:rPr>
+          <w:sz w:val="24"/>
+          <w:szCs w:val="24"/>
+        </w:rPr>
+        <w:t xml:space="preserve"> </w:t>
+      </w:r>
+      <w:r>
+        <w:rPr>
+          <w:sz w:val="24"/>
+          <w:szCs w:val="24"/>
+        </w:rPr>
+        <w:t xml:space="preserve">e </w:t>
+      </w:r>
+      <w:proofErr w:type="spellStart"/>
+      <w:r>
+        <w:rPr>
+          <w:sz w:val="24"/>
+          <w:szCs w:val="24"/>
+        </w:rPr>
+        <w:t>getters</w:t>
+      </w:r>
+      <w:proofErr w:type="spellEnd"/>
+      <w:r>
+        <w:rPr>
+          <w:sz w:val="24"/>
+          <w:szCs w:val="24"/>
+        </w:rPr>
+        <w:t xml:space="preserve"> ayuda a alejarlos de esta situación.</w:t>
+      </w:r>
+    </w:p>
+    <w:p>
+      <w:pPr>
+        <w:rPr>
+          <w:sz w:val="24"/>
+          <w:szCs w:val="24"/>
+        </w:rPr>
+      </w:pPr>
+      <w:r>
+        <w:rPr>
+          <w:sz w:val="24"/>
+          <w:szCs w:val="24"/>
+        </w:rPr>
+        <w:t xml:space="preserve">Otra señal de peligro son las clases contenedoras de datos con </w:t>
+      </w:r>
+      <w:proofErr w:type="spellStart"/>
+      <w:r>
+        <w:rPr>
+          <w:sz w:val="24"/>
+          <w:szCs w:val="24"/>
+        </w:rPr>
+        <w:t>getters</w:t>
+      </w:r>
+      <w:proofErr w:type="spellEnd"/>
+      <w:r>
+        <w:rPr>
+          <w:sz w:val="24"/>
+          <w:szCs w:val="24"/>
+        </w:rPr>
+        <w:t xml:space="preserve"> y </w:t>
+      </w:r>
+      <w:proofErr w:type="spellStart"/>
+      <w:r>
+        <w:rPr>
+          <w:sz w:val="24"/>
+          <w:szCs w:val="24"/>
+        </w:rPr>
+        <w:t>setters</w:t>
+      </w:r>
+      <w:proofErr w:type="spellEnd"/>
+      <w:r>
+        <w:rPr>
+          <w:sz w:val="24"/>
+          <w:szCs w:val="24"/>
+        </w:rPr>
+        <w:t>, sin comportamiento alguno. En esta situación hay que sospechar y verificar quien usa estos datos y fijarse si este comportamiento puede ser movido al objeto.</w:t>
+      </w:r>
+    </w:p>
+    <w:p>
+      <w:pPr>
+        <w:rPr>
+          <w:sz w:val="24"/>
+          <w:szCs w:val="24"/>
+        </w:rPr>
+      </w:pPr>
+      <w:r>
+        <w:rPr>
+          <w:sz w:val="24"/>
+          <w:szCs w:val="24"/>
+        </w:rPr>
+        <w:t>Un regla a tener en cuenta es que las cosas que cambian juntas deben estar juntas. Datos y comportamiento que se usan juntos, cambian juntos.</w:t>
+      </w:r>
+    </w:p>
+    <w:p>
+      <w:pPr>
+        <w:rPr>
+          <w:sz w:val="24"/>
+          <w:szCs w:val="24"/>
+        </w:rPr>
+      </w:pPr>
+    </w:p>
+    <w:p>
+      <w:pPr>
+        <w:rPr>
+          <w:b/>
+          <w:sz w:val="28"/>
+          <w:szCs w:val="28"/>
+        </w:rPr>
+      </w:pPr>
+      <w:proofErr w:type="spellStart"/>
+      <w:r>
+        <w:rPr>
+          <w:b/>
+          <w:sz w:val="28"/>
+          <w:szCs w:val="28"/>
+        </w:rPr>
+        <w:t>The</w:t>
+      </w:r>
+      <w:proofErr w:type="spellEnd"/>
+      <w:r>
+        <w:rPr>
+          <w:b/>
+          <w:sz w:val="28"/>
+          <w:szCs w:val="28"/>
+        </w:rPr>
+        <w:t xml:space="preserve"> Art </w:t>
+      </w:r>
+      <w:proofErr w:type="spellStart"/>
+      <w:r>
+        <w:rPr>
+          <w:b/>
+          <w:sz w:val="28"/>
+          <w:szCs w:val="28"/>
+        </w:rPr>
+        <w:t>of</w:t>
+      </w:r>
+      <w:proofErr w:type="spellEnd"/>
+      <w:r>
+        <w:rPr>
+          <w:b/>
+          <w:sz w:val="28"/>
+          <w:szCs w:val="28"/>
+        </w:rPr>
+        <w:t xml:space="preserve"> </w:t>
+      </w:r>
+      <w:proofErr w:type="spellStart"/>
+      <w:r>
+        <w:rPr>
+          <w:b/>
+          <w:sz w:val="28"/>
+          <w:szCs w:val="28"/>
+        </w:rPr>
+        <w:t>Enbugging</w:t>
+      </w:r>
+      <w:proofErr w:type="spellEnd"/>
+      <w:r>
+        <w:rPr>
+          <w:b/>
+          <w:sz w:val="28"/>
+          <w:szCs w:val="28"/>
         </w:rPr>
         <w:t xml:space="preserve"> – Andy Hunt and Dave Thomas</w:t>
       </w:r>
@@ -1193,6 +1311,7 @@
           <w:sz w:val="24"/>
           <w:szCs w:val="24"/>
         </w:rPr>
+        <w:lastRenderedPageBreak/>
         <w:t>Estando en el rol de ‘</w:t>
       </w:r>
       <w:proofErr w:type="spellStart"/>
@@ -1246,236 +1365,1357 @@
           <w:sz w:val="24"/>
           <w:szCs w:val="24"/>
         </w:rPr>
+        <w:t>Comandos y consultas separados mantienen nuestro código ‘</w:t>
+      </w:r>
+      <w:proofErr w:type="spellStart"/>
+      <w:r>
+        <w:rPr>
+          <w:sz w:val="24"/>
+          <w:szCs w:val="24"/>
+        </w:rPr>
+        <w:t>shy</w:t>
+      </w:r>
+      <w:proofErr w:type="spellEnd"/>
+      <w:r>
+        <w:rPr>
+          <w:sz w:val="24"/>
+          <w:szCs w:val="24"/>
+        </w:rPr>
+        <w:t>’.</w:t>
+      </w:r>
+    </w:p>
+    <w:p>
+      <w:pPr>
+        <w:rPr>
+          <w:sz w:val="24"/>
+          <w:szCs w:val="24"/>
+        </w:rPr>
+      </w:pPr>
+      <w:r>
+        <w:rPr>
+          <w:sz w:val="24"/>
+          <w:szCs w:val="24"/>
+        </w:rPr>
+        <w:t xml:space="preserve">Cada método debe ser un comando que realiza una acción o una consulta que devuelve datos al </w:t>
+      </w:r>
+      <w:proofErr w:type="spellStart"/>
+      <w:r>
+        <w:rPr>
+          <w:sz w:val="24"/>
+          <w:szCs w:val="24"/>
+        </w:rPr>
+        <w:t>caller</w:t>
+      </w:r>
+      <w:proofErr w:type="spellEnd"/>
+      <w:r>
+        <w:rPr>
+          <w:sz w:val="24"/>
+          <w:szCs w:val="24"/>
+        </w:rPr>
+        <w:t>. Pero no ambos.</w:t>
+      </w:r>
+    </w:p>
+    <w:p>
+      <w:pPr>
+        <w:rPr>
+          <w:sz w:val="24"/>
+          <w:szCs w:val="24"/>
+        </w:rPr>
+      </w:pPr>
+      <w:r>
+        <w:rPr>
+          <w:sz w:val="24"/>
+          <w:szCs w:val="24"/>
+        </w:rPr>
+        <w:t xml:space="preserve">Al </w:t>
+      </w:r>
+      <w:proofErr w:type="spellStart"/>
+      <w:r>
+        <w:rPr>
+          <w:sz w:val="24"/>
+          <w:szCs w:val="24"/>
+        </w:rPr>
+        <w:t>caller</w:t>
+      </w:r>
+      <w:proofErr w:type="spellEnd"/>
+      <w:r>
+        <w:rPr>
+          <w:sz w:val="24"/>
+          <w:szCs w:val="24"/>
+        </w:rPr>
+        <w:t xml:space="preserve"> no le importa como estos comandos están implementados. Solo sabe de su </w:t>
+      </w:r>
+      <w:proofErr w:type="spellStart"/>
+      <w:r>
+        <w:rPr>
+          <w:sz w:val="24"/>
+          <w:szCs w:val="24"/>
+        </w:rPr>
+        <w:t>exitencia</w:t>
+      </w:r>
+      <w:proofErr w:type="spellEnd"/>
+      <w:r>
+        <w:rPr>
+          <w:sz w:val="24"/>
+          <w:szCs w:val="24"/>
+        </w:rPr>
+        <w:t xml:space="preserve"> y su post condición.  Esto nos permite que si ocurre un cambio interno en la implementación el </w:t>
+      </w:r>
+      <w:proofErr w:type="spellStart"/>
+      <w:r>
+        <w:rPr>
+          <w:sz w:val="24"/>
+          <w:szCs w:val="24"/>
+        </w:rPr>
+        <w:t>caller</w:t>
+      </w:r>
+      <w:proofErr w:type="spellEnd"/>
+      <w:r>
+        <w:rPr>
+          <w:sz w:val="24"/>
+          <w:szCs w:val="24"/>
+        </w:rPr>
+        <w:t xml:space="preserve"> no tiene </w:t>
+      </w:r>
+      <w:proofErr w:type="spellStart"/>
+      <w:r>
+        <w:rPr>
+          <w:sz w:val="24"/>
+          <w:szCs w:val="24"/>
+        </w:rPr>
+        <w:t>porque</w:t>
+      </w:r>
+      <w:proofErr w:type="spellEnd"/>
+      <w:r>
+        <w:rPr>
+          <w:sz w:val="24"/>
+          <w:szCs w:val="24"/>
+        </w:rPr>
+        <w:t xml:space="preserve"> saberlo ni preocuparse.</w:t>
+      </w:r>
+    </w:p>
+    <w:p>
+      <w:pPr>
+        <w:rPr>
+          <w:sz w:val="24"/>
+          <w:szCs w:val="24"/>
+        </w:rPr>
+      </w:pPr>
+      <w:r>
+        <w:rPr>
+          <w:sz w:val="24"/>
+          <w:szCs w:val="24"/>
+        </w:rPr>
+        <w:t>Una buena idea sugiere que un objeto solo debe llamarse a :</w:t>
+      </w:r>
+    </w:p>
+    <w:p>
+      <w:pPr>
+        <w:rPr>
+          <w:sz w:val="24"/>
+          <w:szCs w:val="24"/>
+        </w:rPr>
+      </w:pPr>
+      <w:r>
+        <w:rPr>
+          <w:sz w:val="24"/>
+          <w:szCs w:val="24"/>
+        </w:rPr>
+        <w:t>-Si mismo</w:t>
+      </w:r>
+    </w:p>
+    <w:p>
+      <w:pPr>
+        <w:rPr>
+          <w:sz w:val="24"/>
+          <w:szCs w:val="24"/>
+        </w:rPr>
+      </w:pPr>
+      <w:r>
+        <w:rPr>
+          <w:sz w:val="24"/>
+          <w:szCs w:val="24"/>
+        </w:rPr>
+        <w:t xml:space="preserve">- </w:t>
+      </w:r>
+      <w:r>
+        <w:rPr>
+          <w:sz w:val="24"/>
+          <w:szCs w:val="24"/>
+        </w:rPr>
+        <w:t>Algún</w:t>
+      </w:r>
+      <w:r>
+        <w:rPr>
+          <w:sz w:val="24"/>
+          <w:szCs w:val="24"/>
+        </w:rPr>
+        <w:t xml:space="preserve"> parámetro que fue pasado en el método</w:t>
+      </w:r>
+    </w:p>
+    <w:p>
+      <w:pPr>
+        <w:rPr>
+          <w:sz w:val="24"/>
+          <w:szCs w:val="24"/>
+        </w:rPr>
+      </w:pPr>
+      <w:r>
+        <w:rPr>
+          <w:sz w:val="24"/>
+          <w:szCs w:val="24"/>
+        </w:rPr>
+        <w:t>- Cualquier objeto que el creo.</w:t>
+      </w:r>
+    </w:p>
+    <w:p>
+      <w:pPr>
+        <w:rPr>
+          <w:sz w:val="24"/>
+          <w:szCs w:val="24"/>
+        </w:rPr>
+      </w:pPr>
+      <w:r>
+        <w:rPr>
+          <w:sz w:val="24"/>
+          <w:szCs w:val="24"/>
+        </w:rPr>
+        <w:t>- objetos componentes del mismo.</w:t>
+      </w:r>
+    </w:p>
+    <w:p>
+      <w:pPr>
+        <w:rPr>
+          <w:sz w:val="24"/>
+          <w:szCs w:val="24"/>
+        </w:rPr>
+      </w:pPr>
+    </w:p>
+    <w:p>
+      <w:pPr>
+        <w:rPr>
+          <w:b/>
+          <w:sz w:val="28"/>
+          <w:szCs w:val="28"/>
+        </w:rPr>
+      </w:pPr>
+      <w:r>
+        <w:rPr>
+          <w:b/>
+          <w:sz w:val="28"/>
+          <w:szCs w:val="28"/>
+        </w:rPr>
+        <w:t xml:space="preserve">8 </w:t>
+      </w:r>
+      <w:proofErr w:type="spellStart"/>
+      <w:r>
+        <w:rPr>
+          <w:b/>
+          <w:sz w:val="28"/>
+          <w:szCs w:val="28"/>
+        </w:rPr>
+        <w:t>Principles</w:t>
+      </w:r>
+      <w:proofErr w:type="spellEnd"/>
+      <w:r>
+        <w:rPr>
+          <w:b/>
+          <w:sz w:val="28"/>
+          <w:szCs w:val="28"/>
+        </w:rPr>
+        <w:t xml:space="preserve"> </w:t>
+      </w:r>
+      <w:proofErr w:type="spellStart"/>
+      <w:r>
+        <w:rPr>
+          <w:b/>
+          <w:sz w:val="28"/>
+          <w:szCs w:val="28"/>
+        </w:rPr>
+        <w:t>of</w:t>
+      </w:r>
+      <w:proofErr w:type="spellEnd"/>
+      <w:r>
+        <w:rPr>
+          <w:b/>
+          <w:sz w:val="28"/>
+          <w:szCs w:val="28"/>
+        </w:rPr>
+        <w:t xml:space="preserve"> </w:t>
+      </w:r>
+      <w:proofErr w:type="spellStart"/>
+      <w:r>
+        <w:rPr>
+          <w:b/>
+          <w:sz w:val="28"/>
+          <w:szCs w:val="28"/>
+        </w:rPr>
+        <w:t>better</w:t>
+      </w:r>
+      <w:proofErr w:type="spellEnd"/>
+      <w:r>
+        <w:rPr>
+          <w:b/>
+          <w:sz w:val="28"/>
+          <w:szCs w:val="28"/>
+        </w:rPr>
+        <w:t xml:space="preserve"> </w:t>
+      </w:r>
+      <w:proofErr w:type="spellStart"/>
+      <w:r>
+        <w:rPr>
+          <w:b/>
+          <w:sz w:val="28"/>
+          <w:szCs w:val="28"/>
+        </w:rPr>
+        <w:t>unit</w:t>
+      </w:r>
+      <w:proofErr w:type="spellEnd"/>
+      <w:r>
+        <w:rPr>
+          <w:b/>
+          <w:sz w:val="28"/>
+          <w:szCs w:val="28"/>
+        </w:rPr>
+        <w:t xml:space="preserve"> </w:t>
+      </w:r>
+      <w:proofErr w:type="spellStart"/>
+      <w:r>
+        <w:rPr>
+          <w:b/>
+          <w:sz w:val="28"/>
+          <w:szCs w:val="28"/>
+        </w:rPr>
+        <w:t>testing</w:t>
+      </w:r>
+      <w:proofErr w:type="spellEnd"/>
+      <w:r>
+        <w:rPr>
+          <w:b/>
+          <w:sz w:val="28"/>
+          <w:szCs w:val="28"/>
+        </w:rPr>
+        <w:t xml:space="preserve"> – </w:t>
+      </w:r>
+      <w:proofErr w:type="spellStart"/>
+      <w:r>
+        <w:rPr>
+          <w:b/>
+          <w:sz w:val="28"/>
+          <w:szCs w:val="28"/>
+        </w:rPr>
+        <w:t>Dror</w:t>
+      </w:r>
+      <w:proofErr w:type="spellEnd"/>
+      <w:r>
+        <w:rPr>
+          <w:b/>
+          <w:sz w:val="28"/>
+          <w:szCs w:val="28"/>
+        </w:rPr>
+        <w:t xml:space="preserve"> </w:t>
+      </w:r>
+      <w:proofErr w:type="spellStart"/>
+      <w:r>
+        <w:rPr>
+          <w:b/>
+          <w:sz w:val="28"/>
+          <w:szCs w:val="28"/>
+        </w:rPr>
+        <w:t>Helper</w:t>
+      </w:r>
+      <w:proofErr w:type="spellEnd"/>
+      <w:r>
+        <w:rPr>
+          <w:b/>
+          <w:sz w:val="28"/>
+          <w:szCs w:val="28"/>
+        </w:rPr>
+        <w:t>.</w:t>
+      </w:r>
+    </w:p>
+    <w:p>
+      <w:pPr>
+        <w:rPr>
+          <w:sz w:val="24"/>
+          <w:szCs w:val="24"/>
+        </w:rPr>
+      </w:pPr>
+      <w:r>
+        <w:rPr>
+          <w:sz w:val="24"/>
+          <w:szCs w:val="24"/>
+        </w:rPr>
+        <w:t xml:space="preserve">Las pruebas unitarias son cortas, rápidas y automatizadas. Se prueba que una parte especifica del programa funcione. Prueban funcionalidades </w:t>
+      </w:r>
+      <w:proofErr w:type="spellStart"/>
+      <w:r>
+        <w:rPr>
+          <w:sz w:val="24"/>
+          <w:szCs w:val="24"/>
+        </w:rPr>
+        <w:t>especificas</w:t>
+      </w:r>
+      <w:proofErr w:type="spellEnd"/>
+      <w:r>
+        <w:rPr>
+          <w:sz w:val="24"/>
+          <w:szCs w:val="24"/>
+        </w:rPr>
+        <w:t xml:space="preserve"> de un método o una clase. Tiene una condición clara, pasa o no pasa. Con estos </w:t>
+      </w:r>
+      <w:proofErr w:type="spellStart"/>
+      <w:r>
+        <w:rPr>
+          <w:sz w:val="24"/>
+          <w:szCs w:val="24"/>
+        </w:rPr>
+        <w:t>unit</w:t>
+      </w:r>
+      <w:proofErr w:type="spellEnd"/>
+      <w:r>
+        <w:rPr>
+          <w:sz w:val="24"/>
+          <w:szCs w:val="24"/>
+        </w:rPr>
+        <w:t xml:space="preserve"> test los programadores pueden saber si su código funciona o no previamente a ser enviado a QA(calidad).</w:t>
+      </w:r>
+    </w:p>
+    <w:p>
+      <w:pPr>
+        <w:rPr>
+          <w:sz w:val="24"/>
+          <w:szCs w:val="24"/>
+        </w:rPr>
+      </w:pPr>
+      <w:r>
+        <w:rPr>
+          <w:sz w:val="24"/>
+          <w:szCs w:val="24"/>
+        </w:rPr>
+        <w:t>El test solo va a fallar cuando se introduce un nuevo bug al sistema.</w:t>
+      </w:r>
+    </w:p>
+    <w:p>
+      <w:pPr>
+        <w:rPr>
+          <w:sz w:val="24"/>
+          <w:szCs w:val="24"/>
+        </w:rPr>
+      </w:pPr>
+      <w:r>
+        <w:rPr>
+          <w:sz w:val="24"/>
+          <w:szCs w:val="24"/>
+        </w:rPr>
+        <w:t xml:space="preserve">Cuando un test falla es fácil de entender el </w:t>
+      </w:r>
+      <w:proofErr w:type="spellStart"/>
+      <w:r>
+        <w:rPr>
+          <w:sz w:val="24"/>
+          <w:szCs w:val="24"/>
+        </w:rPr>
+        <w:t>por que</w:t>
+      </w:r>
+      <w:proofErr w:type="spellEnd"/>
+      <w:r>
+        <w:rPr>
+          <w:sz w:val="24"/>
+          <w:szCs w:val="24"/>
+        </w:rPr>
+        <w:t>.</w:t>
+      </w:r>
+    </w:p>
+    <w:p>
+      <w:pPr>
+        <w:rPr>
+          <w:sz w:val="24"/>
+          <w:szCs w:val="24"/>
+          <w:u w:val="single"/>
+        </w:rPr>
+      </w:pPr>
+      <w:r>
+        <w:rPr>
+          <w:sz w:val="24"/>
+          <w:szCs w:val="24"/>
+          <w:u w:val="single"/>
+        </w:rPr>
+        <w:t xml:space="preserve">1 </w:t>
+      </w:r>
+      <w:r>
+        <w:rPr>
+          <w:sz w:val="24"/>
+          <w:szCs w:val="24"/>
+          <w:u w:val="single"/>
+        </w:rPr>
+        <w:t>Saber que estamos testeando.</w:t>
+      </w:r>
+    </w:p>
+    <w:p>
+      <w:pPr>
+        <w:rPr>
+          <w:sz w:val="24"/>
+          <w:szCs w:val="24"/>
+        </w:rPr>
+      </w:pPr>
+      <w:r>
+        <w:rPr>
+          <w:sz w:val="24"/>
+          <w:szCs w:val="24"/>
+        </w:rPr>
+        <w:t xml:space="preserve">Si no sabemos bien que es lo que queremos testear terminamos haciendo un test largo y seguramente este probando varias cosas </w:t>
+      </w:r>
+    </w:p>
+    <w:p>
+      <w:pPr>
+        <w:rPr>
+          <w:sz w:val="24"/>
+          <w:szCs w:val="24"/>
+        </w:rPr>
+      </w:pPr>
+      <w:r>
+        <w:rPr>
+          <w:sz w:val="24"/>
+          <w:szCs w:val="24"/>
+        </w:rPr>
+        <w:t xml:space="preserve">No hay que caer en la tentación que meter varios test en un solo método ya que este </w:t>
+      </w:r>
+      <w:proofErr w:type="spellStart"/>
+      <w:r>
+        <w:rPr>
+          <w:sz w:val="24"/>
+          <w:szCs w:val="24"/>
+        </w:rPr>
+        <w:t>seria</w:t>
+      </w:r>
+      <w:proofErr w:type="spellEnd"/>
+      <w:r>
+        <w:rPr>
+          <w:sz w:val="24"/>
+          <w:szCs w:val="24"/>
+        </w:rPr>
+        <w:t xml:space="preserve"> muy frágil y complejo.</w:t>
+      </w:r>
+    </w:p>
+    <w:p>
+      <w:pPr>
+        <w:rPr>
+          <w:sz w:val="24"/>
+          <w:szCs w:val="24"/>
+        </w:rPr>
+      </w:pPr>
+      <w:r>
+        <w:rPr>
+          <w:sz w:val="24"/>
+          <w:szCs w:val="24"/>
+        </w:rPr>
+        <w:t xml:space="preserve">Probar una sola cosa nos da por resultado un test </w:t>
+      </w:r>
+      <w:proofErr w:type="spellStart"/>
+      <w:r>
+        <w:rPr>
+          <w:sz w:val="24"/>
+          <w:szCs w:val="24"/>
+        </w:rPr>
+        <w:t>mas</w:t>
+      </w:r>
+      <w:proofErr w:type="spellEnd"/>
+      <w:r>
+        <w:rPr>
+          <w:sz w:val="24"/>
+          <w:szCs w:val="24"/>
+        </w:rPr>
+        <w:t xml:space="preserve"> leíble y cuando este falle es </w:t>
+      </w:r>
+      <w:proofErr w:type="spellStart"/>
+      <w:r>
+        <w:rPr>
+          <w:sz w:val="24"/>
+          <w:szCs w:val="24"/>
+        </w:rPr>
+        <w:t>mas</w:t>
+      </w:r>
+      <w:proofErr w:type="spellEnd"/>
+      <w:r>
+        <w:rPr>
+          <w:sz w:val="24"/>
+          <w:szCs w:val="24"/>
+        </w:rPr>
+        <w:t xml:space="preserve"> fácil saber que es lo que lo causo y solucionarlo.</w:t>
+      </w:r>
+    </w:p>
+    <w:p>
+      <w:pPr>
+        <w:rPr>
+          <w:sz w:val="24"/>
+          <w:szCs w:val="24"/>
+          <w:u w:val="single"/>
+        </w:rPr>
+      </w:pPr>
+      <w:r>
+        <w:rPr>
+          <w:sz w:val="24"/>
+          <w:szCs w:val="24"/>
+          <w:u w:val="single"/>
+        </w:rPr>
+        <w:t xml:space="preserve">2 </w:t>
+      </w:r>
+      <w:proofErr w:type="spellStart"/>
+      <w:r>
+        <w:rPr>
+          <w:sz w:val="24"/>
+          <w:szCs w:val="24"/>
+          <w:u w:val="single"/>
+        </w:rPr>
+        <w:t>Unit</w:t>
+      </w:r>
+      <w:proofErr w:type="spellEnd"/>
+      <w:r>
+        <w:rPr>
+          <w:sz w:val="24"/>
+          <w:szCs w:val="24"/>
+          <w:u w:val="single"/>
+        </w:rPr>
+        <w:t xml:space="preserve"> test deben ser ‘</w:t>
+      </w:r>
+      <w:proofErr w:type="spellStart"/>
+      <w:r>
+        <w:rPr>
+          <w:sz w:val="24"/>
+          <w:szCs w:val="24"/>
+          <w:u w:val="single"/>
+        </w:rPr>
+        <w:t>self</w:t>
+      </w:r>
+      <w:proofErr w:type="spellEnd"/>
+      <w:r>
+        <w:rPr>
+          <w:sz w:val="24"/>
+          <w:szCs w:val="24"/>
+          <w:u w:val="single"/>
+        </w:rPr>
+        <w:t xml:space="preserve"> </w:t>
+      </w:r>
+      <w:proofErr w:type="spellStart"/>
+      <w:r>
+        <w:rPr>
+          <w:sz w:val="24"/>
+          <w:szCs w:val="24"/>
+          <w:u w:val="single"/>
+        </w:rPr>
+        <w:t>sufficient</w:t>
+      </w:r>
+      <w:proofErr w:type="spellEnd"/>
+      <w:r>
+        <w:rPr>
+          <w:sz w:val="24"/>
+          <w:szCs w:val="24"/>
+          <w:u w:val="single"/>
+        </w:rPr>
+        <w:t>’</w:t>
+      </w:r>
+    </w:p>
+    <w:p>
+      <w:pPr>
+        <w:rPr>
+          <w:sz w:val="24"/>
+          <w:szCs w:val="24"/>
+        </w:rPr>
+      </w:pPr>
+      <w:r>
+        <w:rPr>
+          <w:sz w:val="24"/>
+          <w:szCs w:val="24"/>
+        </w:rPr>
         <w:lastRenderedPageBreak/>
-        <w:t>Comandos y consultas separados mantienen nuestro código ‘</w:t>
-      </w:r>
-      <w:proofErr w:type="spellStart"/>
-      <w:r>
-        <w:rPr>
-          <w:sz w:val="24"/>
-          <w:szCs w:val="24"/>
-        </w:rPr>
-        <w:t>shy</w:t>
-      </w:r>
-      <w:proofErr w:type="spellEnd"/>
-      <w:r>
-        <w:rPr>
-          <w:sz w:val="24"/>
-          <w:szCs w:val="24"/>
-        </w:rPr>
-        <w:t>’.</w:t>
-      </w:r>
-    </w:p>
-    <w:p>
-      <w:pPr>
-        <w:rPr>
-          <w:sz w:val="24"/>
-          <w:szCs w:val="24"/>
-        </w:rPr>
-      </w:pPr>
-      <w:r>
-        <w:rPr>
-          <w:sz w:val="24"/>
-          <w:szCs w:val="24"/>
-        </w:rPr>
-        <w:t xml:space="preserve">Cada método debe ser un comando que realiza una acción o una consulta que devuelve datos al </w:t>
-      </w:r>
-      <w:proofErr w:type="spellStart"/>
-      <w:r>
-        <w:rPr>
-          <w:sz w:val="24"/>
-          <w:szCs w:val="24"/>
-        </w:rPr>
-        <w:t>caller</w:t>
-      </w:r>
-      <w:proofErr w:type="spellEnd"/>
-      <w:r>
-        <w:rPr>
-          <w:sz w:val="24"/>
-          <w:szCs w:val="24"/>
-        </w:rPr>
-        <w:t>. Pero no ambos.</w:t>
-      </w:r>
-    </w:p>
-    <w:p>
-      <w:pPr>
-        <w:rPr>
-          <w:sz w:val="24"/>
-          <w:szCs w:val="24"/>
-        </w:rPr>
-      </w:pPr>
-      <w:r>
-        <w:rPr>
-          <w:sz w:val="24"/>
-          <w:szCs w:val="24"/>
-        </w:rPr>
-        <w:t xml:space="preserve">Al </w:t>
-      </w:r>
-      <w:proofErr w:type="spellStart"/>
-      <w:r>
-        <w:rPr>
-          <w:sz w:val="24"/>
-          <w:szCs w:val="24"/>
-        </w:rPr>
-        <w:t>caller</w:t>
-      </w:r>
-      <w:proofErr w:type="spellEnd"/>
-      <w:r>
-        <w:rPr>
-          <w:sz w:val="24"/>
-          <w:szCs w:val="24"/>
-        </w:rPr>
-        <w:t xml:space="preserve"> no le importa como estos comandos están implementados. Solo sabe de su </w:t>
-      </w:r>
-      <w:proofErr w:type="spellStart"/>
-      <w:r>
-        <w:rPr>
-          <w:sz w:val="24"/>
-          <w:szCs w:val="24"/>
-        </w:rPr>
-        <w:t>exitencia</w:t>
-      </w:r>
-      <w:proofErr w:type="spellEnd"/>
-      <w:r>
-        <w:rPr>
-          <w:sz w:val="24"/>
-          <w:szCs w:val="24"/>
-        </w:rPr>
-        <w:t xml:space="preserve"> y su post condición.  Esto nos permite que si ocurre un cambio interno en la implementación el </w:t>
-      </w:r>
-      <w:proofErr w:type="spellStart"/>
-      <w:r>
-        <w:rPr>
-          <w:sz w:val="24"/>
-          <w:szCs w:val="24"/>
-        </w:rPr>
-        <w:t>caller</w:t>
-      </w:r>
-      <w:proofErr w:type="spellEnd"/>
-      <w:r>
-        <w:rPr>
-          <w:sz w:val="24"/>
-          <w:szCs w:val="24"/>
-        </w:rPr>
-        <w:t xml:space="preserve"> no tiene </w:t>
-      </w:r>
-      <w:proofErr w:type="spellStart"/>
-      <w:r>
-        <w:rPr>
-          <w:sz w:val="24"/>
-          <w:szCs w:val="24"/>
-        </w:rPr>
-        <w:t>porque</w:t>
-      </w:r>
-      <w:proofErr w:type="spellEnd"/>
-      <w:r>
-        <w:rPr>
-          <w:sz w:val="24"/>
-          <w:szCs w:val="24"/>
-        </w:rPr>
-        <w:t xml:space="preserve"> saberlo ni preocuparse.</w:t>
-      </w:r>
-    </w:p>
-    <w:p>
-      <w:pPr>
-        <w:rPr>
-          <w:sz w:val="24"/>
-          <w:szCs w:val="24"/>
-        </w:rPr>
-      </w:pPr>
-      <w:r>
-        <w:rPr>
-          <w:sz w:val="24"/>
-          <w:szCs w:val="24"/>
-        </w:rPr>
-        <w:t>Una buena idea sugiere que un objeto solo debe llamarse a :</w:t>
-      </w:r>
-    </w:p>
-    <w:p>
-      <w:pPr>
-        <w:rPr>
-          <w:sz w:val="24"/>
-          <w:szCs w:val="24"/>
-        </w:rPr>
-      </w:pPr>
-      <w:r>
-        <w:rPr>
-          <w:sz w:val="24"/>
-          <w:szCs w:val="24"/>
-        </w:rPr>
-        <w:t>-Si mismo</w:t>
-      </w:r>
-    </w:p>
-    <w:p>
-      <w:pPr>
-        <w:rPr>
-          <w:sz w:val="24"/>
-          <w:szCs w:val="24"/>
-        </w:rPr>
-      </w:pPr>
-      <w:r>
-        <w:rPr>
-          <w:sz w:val="24"/>
-          <w:szCs w:val="24"/>
-        </w:rPr>
-        <w:t xml:space="preserve">- </w:t>
-      </w:r>
-      <w:proofErr w:type="spellStart"/>
-      <w:r>
-        <w:rPr>
-          <w:sz w:val="24"/>
-          <w:szCs w:val="24"/>
-        </w:rPr>
-        <w:t>Algun</w:t>
-      </w:r>
-      <w:proofErr w:type="spellEnd"/>
-      <w:r>
-        <w:rPr>
-          <w:sz w:val="24"/>
-          <w:szCs w:val="24"/>
-        </w:rPr>
-        <w:t xml:space="preserve"> parámetro que fue pasado en el método</w:t>
-      </w:r>
-    </w:p>
-    <w:p>
-      <w:pPr>
-        <w:rPr>
-          <w:sz w:val="24"/>
-          <w:szCs w:val="24"/>
-        </w:rPr>
-      </w:pPr>
-      <w:r>
-        <w:rPr>
-          <w:sz w:val="24"/>
-          <w:szCs w:val="24"/>
-        </w:rPr>
-        <w:t>- Cualquier objeto que el creo.</w:t>
-      </w:r>
-    </w:p>
-    <w:p>
-      <w:pPr>
-        <w:rPr>
-          <w:sz w:val="24"/>
-          <w:szCs w:val="24"/>
-        </w:rPr>
-      </w:pPr>
-      <w:r>
-        <w:rPr>
-          <w:sz w:val="24"/>
-          <w:szCs w:val="24"/>
-        </w:rPr>
-        <w:t>- objetos componentes del mismo.</w:t>
-      </w:r>
-    </w:p>
-    <w:p>
-      <w:pPr>
-        <w:rPr>
-          <w:sz w:val="24"/>
-          <w:szCs w:val="24"/>
-        </w:rPr>
-      </w:pPr>
+        <w:t xml:space="preserve">Un buen </w:t>
+      </w:r>
+      <w:proofErr w:type="spellStart"/>
+      <w:r>
+        <w:rPr>
+          <w:sz w:val="24"/>
+          <w:szCs w:val="24"/>
+        </w:rPr>
+        <w:t>unit</w:t>
+      </w:r>
+      <w:proofErr w:type="spellEnd"/>
+      <w:r>
+        <w:rPr>
+          <w:sz w:val="24"/>
+          <w:szCs w:val="24"/>
+        </w:rPr>
+        <w:t xml:space="preserve"> test debe ser aislado. Evitar dependencias de configuraciones del </w:t>
+      </w:r>
+      <w:proofErr w:type="spellStart"/>
+      <w:r>
+        <w:rPr>
+          <w:sz w:val="24"/>
+          <w:szCs w:val="24"/>
+        </w:rPr>
+        <w:t>enterno</w:t>
+      </w:r>
+      <w:proofErr w:type="spellEnd"/>
+      <w:r>
+        <w:rPr>
+          <w:sz w:val="24"/>
+          <w:szCs w:val="24"/>
+        </w:rPr>
+        <w:t xml:space="preserve">, valores o </w:t>
+      </w:r>
+      <w:proofErr w:type="spellStart"/>
+      <w:r>
+        <w:rPr>
+          <w:sz w:val="24"/>
+          <w:szCs w:val="24"/>
+        </w:rPr>
+        <w:t>databases</w:t>
+      </w:r>
+      <w:proofErr w:type="spellEnd"/>
+      <w:r>
+        <w:rPr>
+          <w:sz w:val="24"/>
+          <w:szCs w:val="24"/>
+        </w:rPr>
+        <w:t xml:space="preserve">. </w:t>
+      </w:r>
+    </w:p>
+    <w:p>
+      <w:pPr>
+        <w:rPr>
+          <w:sz w:val="24"/>
+          <w:szCs w:val="24"/>
+        </w:rPr>
+      </w:pPr>
+      <w:r>
+        <w:rPr>
+          <w:sz w:val="24"/>
+          <w:szCs w:val="24"/>
+        </w:rPr>
+        <w:t>No se debe depender de que se ejecuten otros test antes que el mismo y o del orden en que los test fueron ejecutados.</w:t>
+      </w:r>
+    </w:p>
+    <w:p>
+      <w:pPr>
+        <w:rPr>
+          <w:sz w:val="24"/>
+          <w:szCs w:val="24"/>
+        </w:rPr>
+      </w:pPr>
+    </w:p>
+    <w:p>
+      <w:pPr>
+        <w:rPr>
+          <w:sz w:val="24"/>
+          <w:szCs w:val="24"/>
+          <w:u w:val="single"/>
+        </w:rPr>
+      </w:pPr>
+      <w:r>
+        <w:rPr>
+          <w:sz w:val="24"/>
+          <w:szCs w:val="24"/>
+          <w:u w:val="single"/>
+        </w:rPr>
+        <w:t xml:space="preserve">3 </w:t>
+      </w:r>
+      <w:r>
+        <w:rPr>
+          <w:sz w:val="24"/>
+          <w:szCs w:val="24"/>
+          <w:u w:val="single"/>
+        </w:rPr>
+        <w:t>Deben ser determinísticos (</w:t>
+      </w:r>
+      <w:r>
+        <w:rPr>
+          <w:sz w:val="24"/>
+          <w:szCs w:val="24"/>
+          <w:u w:val="single"/>
+        </w:rPr>
+        <w:t>Misma entrada produce la misma salida</w:t>
+      </w:r>
+      <w:r>
+        <w:rPr>
+          <w:sz w:val="24"/>
+          <w:szCs w:val="24"/>
+          <w:u w:val="single"/>
+        </w:rPr>
+        <w:t>)</w:t>
+      </w:r>
+    </w:p>
+    <w:p>
+      <w:pPr>
+        <w:rPr>
+          <w:sz w:val="24"/>
+          <w:szCs w:val="24"/>
+        </w:rPr>
+      </w:pPr>
+      <w:r>
+        <w:rPr>
+          <w:sz w:val="24"/>
+          <w:szCs w:val="24"/>
+        </w:rPr>
+        <w:t xml:space="preserve">Los </w:t>
+      </w:r>
+      <w:proofErr w:type="spellStart"/>
+      <w:r>
+        <w:rPr>
+          <w:sz w:val="24"/>
+          <w:szCs w:val="24"/>
+        </w:rPr>
+        <w:t>tests</w:t>
+      </w:r>
+      <w:proofErr w:type="spellEnd"/>
+      <w:r>
+        <w:rPr>
+          <w:sz w:val="24"/>
+          <w:szCs w:val="24"/>
+        </w:rPr>
+        <w:t xml:space="preserve"> deben pasar siempre salvo en caso que haya un error y este test pase.</w:t>
+      </w:r>
+    </w:p>
+    <w:p>
+      <w:pPr>
+        <w:rPr>
+          <w:sz w:val="24"/>
+          <w:szCs w:val="24"/>
+        </w:rPr>
+      </w:pPr>
+      <w:r>
+        <w:rPr>
+          <w:sz w:val="24"/>
+          <w:szCs w:val="24"/>
+        </w:rPr>
+        <w:t>No se d</w:t>
+      </w:r>
+      <w:r>
+        <w:rPr>
+          <w:sz w:val="24"/>
+          <w:szCs w:val="24"/>
+        </w:rPr>
+        <w:t>ebe depender de la maquina en donde se este probando, de la velocidad de la conexión a internet.</w:t>
+      </w:r>
+    </w:p>
+    <w:p>
+      <w:pPr>
+        <w:rPr>
+          <w:sz w:val="24"/>
+          <w:szCs w:val="24"/>
+        </w:rPr>
+      </w:pPr>
+      <w:r>
+        <w:rPr>
+          <w:sz w:val="24"/>
+          <w:szCs w:val="24"/>
+        </w:rPr>
+        <w:t xml:space="preserve">Una practica que se debe evitar es utilizar </w:t>
+      </w:r>
+      <w:proofErr w:type="spellStart"/>
+      <w:r>
+        <w:rPr>
+          <w:sz w:val="24"/>
+          <w:szCs w:val="24"/>
+        </w:rPr>
+        <w:t>random</w:t>
+      </w:r>
+      <w:proofErr w:type="spellEnd"/>
+      <w:r>
+        <w:rPr>
+          <w:sz w:val="24"/>
+          <w:szCs w:val="24"/>
+        </w:rPr>
+        <w:t xml:space="preserve"> inputs ya que ‘</w:t>
+      </w:r>
+      <w:proofErr w:type="spellStart"/>
+      <w:r>
+        <w:rPr>
+          <w:sz w:val="24"/>
+          <w:szCs w:val="24"/>
+        </w:rPr>
+        <w:t>randomized</w:t>
+      </w:r>
+      <w:proofErr w:type="spellEnd"/>
+      <w:r>
+        <w:rPr>
+          <w:sz w:val="24"/>
+          <w:szCs w:val="24"/>
+        </w:rPr>
+        <w:t xml:space="preserve"> data’ ya que en caso de que en un caso particular el test falle no podríamos repetirlo, ya que los valores cambian en cada ejecución.</w:t>
+      </w:r>
+    </w:p>
+    <w:p>
+      <w:pPr>
+        <w:rPr>
+          <w:sz w:val="24"/>
+          <w:szCs w:val="24"/>
+          <w:u w:val="single"/>
+        </w:rPr>
+      </w:pPr>
+      <w:r>
+        <w:rPr>
+          <w:sz w:val="24"/>
+          <w:szCs w:val="24"/>
+          <w:u w:val="single"/>
+        </w:rPr>
+        <w:t xml:space="preserve">4 </w:t>
+      </w:r>
+      <w:r>
+        <w:rPr>
+          <w:sz w:val="24"/>
+          <w:szCs w:val="24"/>
+          <w:u w:val="single"/>
+        </w:rPr>
+        <w:t>Convención de nombres</w:t>
+      </w:r>
+    </w:p>
+    <w:p>
+      <w:pPr>
+        <w:rPr>
+          <w:sz w:val="24"/>
+          <w:szCs w:val="24"/>
+        </w:rPr>
+      </w:pPr>
+      <w:r>
+        <w:rPr>
+          <w:sz w:val="24"/>
+          <w:szCs w:val="24"/>
+        </w:rPr>
+        <w:t xml:space="preserve">Cuando un test con un nombre descriptivo falla es mucho </w:t>
+      </w:r>
+      <w:proofErr w:type="spellStart"/>
+      <w:r>
+        <w:rPr>
+          <w:sz w:val="24"/>
+          <w:szCs w:val="24"/>
+        </w:rPr>
+        <w:t>mas</w:t>
+      </w:r>
+      <w:proofErr w:type="spellEnd"/>
+      <w:r>
+        <w:rPr>
+          <w:sz w:val="24"/>
+          <w:szCs w:val="24"/>
+        </w:rPr>
+        <w:t xml:space="preserve"> fácil de entender que fue testeado y </w:t>
+      </w:r>
+      <w:proofErr w:type="spellStart"/>
+      <w:r>
+        <w:rPr>
+          <w:sz w:val="24"/>
+          <w:szCs w:val="24"/>
+        </w:rPr>
+        <w:t>por que</w:t>
+      </w:r>
+      <w:proofErr w:type="spellEnd"/>
+      <w:r>
+        <w:rPr>
+          <w:sz w:val="24"/>
+          <w:szCs w:val="24"/>
+        </w:rPr>
+        <w:t xml:space="preserve"> esto fallo.</w:t>
+      </w:r>
+    </w:p>
+    <w:p>
+      <w:pPr>
+        <w:rPr>
+          <w:sz w:val="24"/>
+          <w:szCs w:val="24"/>
+          <w:u w:val="single"/>
+        </w:rPr>
+      </w:pPr>
+      <w:r>
+        <w:rPr>
+          <w:sz w:val="24"/>
+          <w:szCs w:val="24"/>
+          <w:u w:val="single"/>
+        </w:rPr>
+        <w:t xml:space="preserve">5 Do </w:t>
+      </w:r>
+      <w:proofErr w:type="spellStart"/>
+      <w:r>
+        <w:rPr>
+          <w:sz w:val="24"/>
+          <w:szCs w:val="24"/>
+          <w:u w:val="single"/>
+        </w:rPr>
+        <w:t>repeat</w:t>
+      </w:r>
+      <w:proofErr w:type="spellEnd"/>
+      <w:r>
+        <w:rPr>
+          <w:sz w:val="24"/>
+          <w:szCs w:val="24"/>
+          <w:u w:val="single"/>
+        </w:rPr>
+        <w:t xml:space="preserve"> </w:t>
+      </w:r>
+      <w:proofErr w:type="spellStart"/>
+      <w:r>
+        <w:rPr>
+          <w:sz w:val="24"/>
+          <w:szCs w:val="24"/>
+          <w:u w:val="single"/>
+        </w:rPr>
+        <w:t>yourself</w:t>
+      </w:r>
+      <w:proofErr w:type="spellEnd"/>
+    </w:p>
+    <w:p>
+      <w:pPr>
+        <w:rPr>
+          <w:sz w:val="24"/>
+          <w:szCs w:val="24"/>
+        </w:rPr>
+      </w:pPr>
+      <w:r>
+        <w:rPr>
+          <w:sz w:val="24"/>
+          <w:szCs w:val="24"/>
+        </w:rPr>
+        <w:t xml:space="preserve">En producción se debe evitar el código duplicado porque causa problemas de mantenibilidad.  En las pruebas unitarias es aceptable esta duplicación  ya que esto nos facilita la lectura. </w:t>
+      </w:r>
+    </w:p>
+    <w:p>
+      <w:pPr>
+        <w:rPr>
+          <w:sz w:val="24"/>
+          <w:szCs w:val="24"/>
+        </w:rPr>
+      </w:pPr>
+      <w:r>
+        <w:rPr>
+          <w:sz w:val="24"/>
+          <w:szCs w:val="24"/>
+        </w:rPr>
+        <w:t>Es preferible tener 4-5 test con código similar que no entender un test que falle utilizando algún método para no tener código repetido.</w:t>
+      </w:r>
+    </w:p>
+    <w:p>
+      <w:pPr>
+        <w:rPr>
+          <w:sz w:val="24"/>
+          <w:szCs w:val="24"/>
+          <w:u w:val="single"/>
+        </w:rPr>
+      </w:pPr>
+      <w:r>
+        <w:rPr>
+          <w:sz w:val="24"/>
+          <w:szCs w:val="24"/>
+          <w:u w:val="single"/>
+        </w:rPr>
+        <w:t>6 Probar resultados no implementaciones</w:t>
+      </w:r>
+    </w:p>
+    <w:p>
+      <w:pPr>
+        <w:rPr>
+          <w:sz w:val="24"/>
+          <w:szCs w:val="24"/>
+        </w:rPr>
+      </w:pPr>
+      <w:r>
+        <w:rPr>
+          <w:sz w:val="24"/>
+          <w:szCs w:val="24"/>
+        </w:rPr>
+        <w:t xml:space="preserve">Para tener pruebas exitosas se deben probar casos en las que se falle si ocurrió un error o si el requerimiento/comportamiento cambio. Los </w:t>
+      </w:r>
+      <w:proofErr w:type="spellStart"/>
+      <w:r>
+        <w:rPr>
+          <w:sz w:val="24"/>
+          <w:szCs w:val="24"/>
+        </w:rPr>
+        <w:t>tests</w:t>
+      </w:r>
+      <w:proofErr w:type="spellEnd"/>
+      <w:r>
+        <w:rPr>
+          <w:sz w:val="24"/>
+          <w:szCs w:val="24"/>
+        </w:rPr>
+        <w:t xml:space="preserve"> no deben fallar si ocurrió algún cambio interno ya que esto no habría por que probarlo. (De por si no deberíamos tener acceso a la implementación interna)</w:t>
+      </w:r>
+    </w:p>
+    <w:p>
+      <w:pPr>
+        <w:rPr>
+          <w:sz w:val="24"/>
+          <w:szCs w:val="24"/>
+        </w:rPr>
+      </w:pPr>
+      <w:r>
+        <w:rPr>
+          <w:sz w:val="24"/>
+          <w:szCs w:val="24"/>
+        </w:rPr>
+        <w:t xml:space="preserve">Las implementaciones tienen a cambiar, </w:t>
+      </w:r>
+      <w:proofErr w:type="spellStart"/>
+      <w:r>
+        <w:rPr>
+          <w:sz w:val="24"/>
+          <w:szCs w:val="24"/>
+        </w:rPr>
+        <w:t>asi</w:t>
+      </w:r>
+      <w:proofErr w:type="spellEnd"/>
+      <w:r>
+        <w:rPr>
+          <w:sz w:val="24"/>
+          <w:szCs w:val="24"/>
+        </w:rPr>
+        <w:t xml:space="preserve"> que hay que testear el comportamiento y no como este fue implementado.</w:t>
+      </w:r>
+    </w:p>
+    <w:p>
+      <w:pPr>
+        <w:rPr>
+          <w:sz w:val="24"/>
+          <w:szCs w:val="24"/>
+        </w:rPr>
+      </w:pPr>
+      <w:r>
+        <w:rPr>
+          <w:sz w:val="24"/>
+          <w:szCs w:val="24"/>
+        </w:rPr>
+        <w:t>En el caso de los métodos privados solo testearlos si tenemos alguna buena razón para hacerlo. Caso contrario evitarlo. (</w:t>
+      </w:r>
+      <w:proofErr w:type="spellStart"/>
+      <w:r>
+        <w:rPr>
+          <w:sz w:val="24"/>
+          <w:szCs w:val="24"/>
+        </w:rPr>
+        <w:t>Podria</w:t>
+      </w:r>
+      <w:proofErr w:type="spellEnd"/>
+      <w:r>
+        <w:rPr>
+          <w:sz w:val="24"/>
+          <w:szCs w:val="24"/>
+        </w:rPr>
+        <w:t xml:space="preserve"> romperse en una refactorización).</w:t>
+      </w:r>
+    </w:p>
+    <w:p>
+      <w:pPr>
+        <w:rPr>
+          <w:sz w:val="24"/>
+          <w:szCs w:val="24"/>
+          <w:u w:val="single"/>
+        </w:rPr>
+      </w:pPr>
+      <w:r>
+        <w:rPr>
+          <w:sz w:val="24"/>
+          <w:szCs w:val="24"/>
+          <w:u w:val="single"/>
+        </w:rPr>
+        <w:t xml:space="preserve">7 Evitar </w:t>
+      </w:r>
+      <w:proofErr w:type="spellStart"/>
+      <w:r>
+        <w:rPr>
+          <w:sz w:val="24"/>
+          <w:szCs w:val="24"/>
+          <w:u w:val="single"/>
+        </w:rPr>
+        <w:t>overespecification</w:t>
+      </w:r>
+      <w:proofErr w:type="spellEnd"/>
+    </w:p>
+    <w:p>
+      <w:pPr>
+        <w:rPr>
+          <w:sz w:val="24"/>
+          <w:szCs w:val="24"/>
+        </w:rPr>
+      </w:pPr>
+      <w:r>
+        <w:rPr>
+          <w:sz w:val="24"/>
+          <w:szCs w:val="24"/>
+        </w:rPr>
+        <w:t xml:space="preserve">No armar un escenario perfecto para nuestros </w:t>
+      </w:r>
+      <w:proofErr w:type="spellStart"/>
+      <w:r>
+        <w:rPr>
+          <w:sz w:val="24"/>
+          <w:szCs w:val="24"/>
+        </w:rPr>
+        <w:t>tests</w:t>
+      </w:r>
+      <w:proofErr w:type="spellEnd"/>
+      <w:r>
+        <w:rPr>
+          <w:sz w:val="24"/>
+          <w:szCs w:val="24"/>
+        </w:rPr>
+        <w:t xml:space="preserve">. </w:t>
+      </w:r>
+    </w:p>
+    <w:p>
+      <w:pPr>
+        <w:rPr>
+          <w:sz w:val="24"/>
+          <w:szCs w:val="24"/>
+        </w:rPr>
+      </w:pPr>
+      <w:r>
+        <w:rPr>
+          <w:sz w:val="24"/>
+          <w:szCs w:val="24"/>
+        </w:rPr>
+        <w:t xml:space="preserve">Por ejemplo. Evitar </w:t>
+      </w:r>
+      <w:r>
+        <w:rPr>
+          <w:sz w:val="24"/>
+          <w:szCs w:val="24"/>
+        </w:rPr>
+        <w:t xml:space="preserve"> que en el test un cierto método deba ser llamado 3 veces para que el test pase. Esto trae consigo mucha fragilidad.</w:t>
+      </w:r>
+    </w:p>
+    <w:p>
+      <w:pPr>
+        <w:rPr>
+          <w:sz w:val="24"/>
+          <w:szCs w:val="24"/>
+          <w:u w:val="single"/>
+        </w:rPr>
+      </w:pPr>
+      <w:r>
+        <w:rPr>
+          <w:sz w:val="24"/>
+          <w:szCs w:val="24"/>
+          <w:u w:val="single"/>
+        </w:rPr>
+        <w:lastRenderedPageBreak/>
+        <w:t xml:space="preserve">8- Usar un </w:t>
+      </w:r>
+      <w:proofErr w:type="spellStart"/>
+      <w:r>
+        <w:rPr>
+          <w:sz w:val="24"/>
+          <w:szCs w:val="24"/>
+          <w:u w:val="single"/>
+        </w:rPr>
+        <w:t>framework</w:t>
+      </w:r>
+      <w:proofErr w:type="spellEnd"/>
+      <w:r>
+        <w:rPr>
+          <w:sz w:val="24"/>
+          <w:szCs w:val="24"/>
+          <w:u w:val="single"/>
+        </w:rPr>
+        <w:t xml:space="preserve"> aislado.</w:t>
+      </w:r>
+    </w:p>
+    <w:p>
+      <w:pPr>
+        <w:rPr>
+          <w:sz w:val="24"/>
+          <w:szCs w:val="24"/>
+        </w:rPr>
+      </w:pPr>
+      <w:r>
+        <w:rPr>
+          <w:sz w:val="24"/>
+          <w:szCs w:val="24"/>
+        </w:rPr>
+        <w:t xml:space="preserve">Hay casos en que los </w:t>
+      </w:r>
+      <w:proofErr w:type="spellStart"/>
+      <w:r>
+        <w:rPr>
+          <w:sz w:val="24"/>
+          <w:szCs w:val="24"/>
+        </w:rPr>
+        <w:t>tests</w:t>
+      </w:r>
+      <w:proofErr w:type="spellEnd"/>
+      <w:r>
+        <w:rPr>
+          <w:sz w:val="24"/>
+          <w:szCs w:val="24"/>
+        </w:rPr>
+        <w:t xml:space="preserve"> dependen de dependencias externas. Esto nos complica a la hora de crear los mismos. </w:t>
+      </w:r>
+    </w:p>
+    <w:p>
+      <w:pPr>
+        <w:rPr>
+          <w:sz w:val="24"/>
+          <w:szCs w:val="24"/>
+          <w:u w:val="single"/>
+        </w:rPr>
+      </w:pPr>
+      <w:r>
+        <w:rPr>
+          <w:sz w:val="24"/>
+          <w:szCs w:val="24"/>
+        </w:rPr>
+        <w:t xml:space="preserve">Nos conviene usar un </w:t>
+      </w:r>
+      <w:proofErr w:type="spellStart"/>
+      <w:r>
+        <w:rPr>
+          <w:sz w:val="24"/>
+          <w:szCs w:val="24"/>
+        </w:rPr>
+        <w:t>framework</w:t>
+      </w:r>
+      <w:proofErr w:type="spellEnd"/>
+      <w:r>
+        <w:rPr>
+          <w:sz w:val="24"/>
+          <w:szCs w:val="24"/>
+        </w:rPr>
+        <w:t xml:space="preserve"> que nos evite crear objetos falsos a mano si no utilizando unas pocas llamadas a una api </w:t>
+      </w:r>
       <w:bookmarkStart w:id="0" w:name="_GoBack"/>
       <w:bookmarkEnd w:id="0"/>
+    </w:p>
+    <w:p>
+      <w:pPr>
+        <w:rPr>
+          <w:sz w:val="24"/>
+          <w:szCs w:val="24"/>
+          <w:u w:val="single"/>
+        </w:rPr>
+      </w:pPr>
+    </w:p>
+    <w:p>
+      <w:pPr>
+        <w:rPr>
+          <w:sz w:val="24"/>
+          <w:szCs w:val="24"/>
+          <w:u w:val="single"/>
+        </w:rPr>
+      </w:pPr>
+    </w:p>
+    <w:p>
+      <w:pPr>
+        <w:ind w:left="360"/>
+        <w:rPr>
+          <w:sz w:val="24"/>
+          <w:szCs w:val="24"/>
+        </w:rPr>
+      </w:pPr>
+    </w:p>
+    <w:p>
+      <w:pPr>
+        <w:rPr>
+          <w:sz w:val="24"/>
+          <w:szCs w:val="24"/>
+        </w:rPr>
+      </w:pPr>
     </w:p>
     <w:p>
       <w:pPr>

--- a/Resumen algoritmos y programación 3.docx
+++ b/Resumen algoritmos y programación 3.docx
@@ -2679,17 +2679,1244 @@
         </w:rPr>
         <w:t xml:space="preserve"> que nos evite crear objetos falsos a mano si no utilizando unas pocas llamadas a una api </w:t>
       </w:r>
+    </w:p>
+    <w:p>
+      <w:pPr>
+        <w:rPr>
+          <w:sz w:val="24"/>
+          <w:szCs w:val="24"/>
+          <w:u w:val="single"/>
+        </w:rPr>
+      </w:pPr>
+    </w:p>
+    <w:p>
+      <w:pPr>
+        <w:rPr>
+          <w:b/>
+          <w:sz w:val="28"/>
+          <w:szCs w:val="28"/>
+        </w:rPr>
+      </w:pPr>
+      <w:proofErr w:type="spellStart"/>
+      <w:r>
+        <w:rPr>
+          <w:b/>
+          <w:sz w:val="28"/>
+          <w:szCs w:val="28"/>
+        </w:rPr>
+        <w:t>Unit</w:t>
+      </w:r>
+      <w:proofErr w:type="spellEnd"/>
+      <w:r>
+        <w:rPr>
+          <w:b/>
+          <w:sz w:val="28"/>
+          <w:szCs w:val="28"/>
+        </w:rPr>
+        <w:t xml:space="preserve"> </w:t>
+      </w:r>
+      <w:proofErr w:type="spellStart"/>
+      <w:r>
+        <w:rPr>
+          <w:b/>
+          <w:sz w:val="28"/>
+          <w:szCs w:val="28"/>
+        </w:rPr>
+        <w:t>testing</w:t>
+      </w:r>
+      <w:proofErr w:type="spellEnd"/>
+      <w:r>
+        <w:rPr>
+          <w:b/>
+          <w:sz w:val="28"/>
+          <w:szCs w:val="28"/>
+        </w:rPr>
+        <w:t xml:space="preserve"> </w:t>
+      </w:r>
+      <w:proofErr w:type="spellStart"/>
+      <w:r>
+        <w:rPr>
+          <w:b/>
+          <w:sz w:val="28"/>
+          <w:szCs w:val="28"/>
+        </w:rPr>
+        <w:t>Guidelines</w:t>
+      </w:r>
+      <w:proofErr w:type="spellEnd"/>
+    </w:p>
+    <w:p>
+      <w:pPr>
+        <w:pStyle w:val="Prrafodelista"/>
+        <w:numPr>
+          <w:ilvl w:val="0"/>
+          <w:numId w:val="1"/>
+        </w:numPr>
+        <w:rPr>
+          <w:sz w:val="24"/>
+          <w:szCs w:val="24"/>
+        </w:rPr>
+      </w:pPr>
+      <w:r>
+        <w:rPr>
+          <w:sz w:val="24"/>
+          <w:szCs w:val="24"/>
+        </w:rPr>
+        <w:t xml:space="preserve">Mantener los test pequeños y </w:t>
+      </w:r>
+      <w:proofErr w:type="spellStart"/>
+      <w:r>
+        <w:rPr>
+          <w:sz w:val="24"/>
+          <w:szCs w:val="24"/>
+        </w:rPr>
+        <w:t>rapidos</w:t>
+      </w:r>
+      <w:proofErr w:type="spellEnd"/>
+      <w:r>
+        <w:rPr>
+          <w:sz w:val="24"/>
+          <w:szCs w:val="24"/>
+        </w:rPr>
+        <w:t xml:space="preserve"> :</w:t>
+      </w:r>
+    </w:p>
+    <w:p>
+      <w:pPr>
+        <w:pStyle w:val="Prrafodelista"/>
+        <w:rPr>
+          <w:sz w:val="24"/>
+          <w:szCs w:val="24"/>
+        </w:rPr>
+      </w:pPr>
+      <w:r>
+        <w:rPr>
+          <w:sz w:val="24"/>
+          <w:szCs w:val="24"/>
+        </w:rPr>
+        <w:t xml:space="preserve">Esto nos permite podes correr los mimos antes de cada </w:t>
+      </w:r>
+      <w:proofErr w:type="spellStart"/>
+      <w:r>
+        <w:rPr>
+          <w:sz w:val="24"/>
+          <w:szCs w:val="24"/>
+        </w:rPr>
+        <w:t>code</w:t>
+      </w:r>
+      <w:proofErr w:type="spellEnd"/>
+      <w:r>
+        <w:rPr>
+          <w:sz w:val="24"/>
+          <w:szCs w:val="24"/>
+        </w:rPr>
+        <w:t xml:space="preserve"> </w:t>
+      </w:r>
+      <w:proofErr w:type="spellStart"/>
+      <w:r>
+        <w:rPr>
+          <w:sz w:val="24"/>
+          <w:szCs w:val="24"/>
+        </w:rPr>
+        <w:t>check</w:t>
+      </w:r>
+      <w:proofErr w:type="spellEnd"/>
+      <w:r>
+        <w:rPr>
+          <w:sz w:val="24"/>
+          <w:szCs w:val="24"/>
+        </w:rPr>
+        <w:t xml:space="preserve"> in.</w:t>
+      </w:r>
+    </w:p>
+    <w:p>
+      <w:pPr>
+        <w:pStyle w:val="Prrafodelista"/>
+        <w:numPr>
+          <w:ilvl w:val="0"/>
+          <w:numId w:val="1"/>
+        </w:numPr>
+        <w:rPr>
+          <w:sz w:val="24"/>
+          <w:szCs w:val="24"/>
+        </w:rPr>
+      </w:pPr>
+      <w:r>
+        <w:rPr>
+          <w:sz w:val="24"/>
+          <w:szCs w:val="24"/>
+        </w:rPr>
+        <w:t>Deben ser automatizados y no interactivos.</w:t>
+      </w:r>
+    </w:p>
+    <w:p>
+      <w:pPr>
+        <w:pStyle w:val="Prrafodelista"/>
+        <w:numPr>
+          <w:ilvl w:val="0"/>
+          <w:numId w:val="1"/>
+        </w:numPr>
+        <w:rPr>
+          <w:sz w:val="24"/>
+          <w:szCs w:val="24"/>
+        </w:rPr>
+      </w:pPr>
+      <w:r>
+        <w:rPr>
+          <w:sz w:val="24"/>
+          <w:szCs w:val="24"/>
+        </w:rPr>
+        <w:t xml:space="preserve">Deben ser simples de correr ya sea por comando o </w:t>
+      </w:r>
+      <w:proofErr w:type="spellStart"/>
+      <w:r>
+        <w:rPr>
+          <w:sz w:val="24"/>
+          <w:szCs w:val="24"/>
+        </w:rPr>
+        <w:t>click</w:t>
+      </w:r>
+      <w:proofErr w:type="spellEnd"/>
+    </w:p>
+    <w:p>
+      <w:pPr>
+        <w:pStyle w:val="Prrafodelista"/>
+        <w:numPr>
+          <w:ilvl w:val="0"/>
+          <w:numId w:val="1"/>
+        </w:numPr>
+        <w:rPr>
+          <w:sz w:val="24"/>
+          <w:szCs w:val="24"/>
+        </w:rPr>
+      </w:pPr>
+      <w:r>
+        <w:rPr>
+          <w:sz w:val="24"/>
+          <w:szCs w:val="24"/>
+        </w:rPr>
+        <w:t xml:space="preserve">Realizar análisis de cobertura. Investigar que partes del código están siendo recorridas y </w:t>
+      </w:r>
+      <w:proofErr w:type="spellStart"/>
+      <w:r>
+        <w:rPr>
+          <w:sz w:val="24"/>
+          <w:szCs w:val="24"/>
+        </w:rPr>
+        <w:t>cuales</w:t>
+      </w:r>
+      <w:proofErr w:type="spellEnd"/>
+      <w:r>
+        <w:rPr>
+          <w:sz w:val="24"/>
+          <w:szCs w:val="24"/>
+        </w:rPr>
+        <w:t xml:space="preserve"> no.</w:t>
+      </w:r>
+    </w:p>
+    <w:p>
+      <w:pPr>
+        <w:pStyle w:val="Prrafodelista"/>
+        <w:numPr>
+          <w:ilvl w:val="0"/>
+          <w:numId w:val="1"/>
+        </w:numPr>
+        <w:rPr>
+          <w:sz w:val="24"/>
+          <w:szCs w:val="24"/>
+        </w:rPr>
+      </w:pPr>
+      <w:r>
+        <w:rPr>
+          <w:sz w:val="24"/>
+          <w:szCs w:val="24"/>
+        </w:rPr>
+        <w:t xml:space="preserve">Apenas ocurre un error repararlo. Dejar lo que se </w:t>
+      </w:r>
+      <w:proofErr w:type="spellStart"/>
+      <w:r>
+        <w:rPr>
+          <w:sz w:val="24"/>
+          <w:szCs w:val="24"/>
+        </w:rPr>
+        <w:t>este</w:t>
+      </w:r>
+      <w:proofErr w:type="spellEnd"/>
+      <w:r>
+        <w:rPr>
+          <w:sz w:val="24"/>
+          <w:szCs w:val="24"/>
+        </w:rPr>
+        <w:t xml:space="preserve"> haciendo hasta solucionarlo.</w:t>
+      </w:r>
+    </w:p>
+    <w:p>
+      <w:pPr>
+        <w:pStyle w:val="Prrafodelista"/>
+        <w:numPr>
+          <w:ilvl w:val="0"/>
+          <w:numId w:val="1"/>
+        </w:numPr>
+        <w:rPr>
+          <w:sz w:val="24"/>
+          <w:szCs w:val="24"/>
+        </w:rPr>
+      </w:pPr>
+      <w:r>
+        <w:rPr>
+          <w:sz w:val="24"/>
+          <w:szCs w:val="24"/>
+        </w:rPr>
+        <w:t xml:space="preserve">Mantener las pruebas a nivel unitario. UT es acerca de testear clases y comportamientos de manera aislada. Evitar la tentación de probar un </w:t>
+      </w:r>
+      <w:proofErr w:type="spellStart"/>
+      <w:r>
+        <w:rPr>
+          <w:sz w:val="24"/>
+          <w:szCs w:val="24"/>
+        </w:rPr>
+        <w:t>work-flow</w:t>
+      </w:r>
+      <w:proofErr w:type="spellEnd"/>
+      <w:r>
+        <w:rPr>
+          <w:sz w:val="24"/>
+          <w:szCs w:val="24"/>
+        </w:rPr>
+        <w:t xml:space="preserve"> completo.</w:t>
+      </w:r>
+    </w:p>
+    <w:p>
+      <w:pPr>
+        <w:pStyle w:val="Prrafodelista"/>
+        <w:numPr>
+          <w:ilvl w:val="0"/>
+          <w:numId w:val="1"/>
+        </w:numPr>
+        <w:rPr>
+          <w:sz w:val="24"/>
+          <w:szCs w:val="24"/>
+        </w:rPr>
+      </w:pPr>
+      <w:r>
+        <w:rPr>
+          <w:sz w:val="24"/>
+          <w:szCs w:val="24"/>
+        </w:rPr>
+        <w:t xml:space="preserve">Empezar con </w:t>
+      </w:r>
+      <w:proofErr w:type="spellStart"/>
+      <w:r>
+        <w:rPr>
+          <w:sz w:val="24"/>
+          <w:szCs w:val="24"/>
+        </w:rPr>
+        <w:t>tests</w:t>
+      </w:r>
+      <w:proofErr w:type="spellEnd"/>
+      <w:r>
+        <w:rPr>
+          <w:sz w:val="24"/>
+          <w:szCs w:val="24"/>
+        </w:rPr>
+        <w:t xml:space="preserve"> simples. Nos permite saber si el </w:t>
+      </w:r>
+      <w:proofErr w:type="spellStart"/>
+      <w:r>
+        <w:rPr>
+          <w:sz w:val="24"/>
+          <w:szCs w:val="24"/>
+        </w:rPr>
+        <w:t>framework</w:t>
+      </w:r>
+      <w:proofErr w:type="spellEnd"/>
+      <w:r>
+        <w:rPr>
+          <w:sz w:val="24"/>
+          <w:szCs w:val="24"/>
+        </w:rPr>
+        <w:t xml:space="preserve"> </w:t>
+      </w:r>
+      <w:proofErr w:type="spellStart"/>
+      <w:r>
+        <w:rPr>
+          <w:sz w:val="24"/>
+          <w:szCs w:val="24"/>
+        </w:rPr>
+        <w:t>esta</w:t>
+      </w:r>
+      <w:proofErr w:type="spellEnd"/>
+      <w:r>
+        <w:rPr>
+          <w:sz w:val="24"/>
+          <w:szCs w:val="24"/>
+        </w:rPr>
+        <w:t xml:space="preserve"> bien cargado y el </w:t>
+      </w:r>
+      <w:proofErr w:type="spellStart"/>
+      <w:r>
+        <w:rPr>
+          <w:sz w:val="24"/>
+          <w:szCs w:val="24"/>
+        </w:rPr>
+        <w:t>build</w:t>
+      </w:r>
+      <w:proofErr w:type="spellEnd"/>
+      <w:r>
+        <w:rPr>
+          <w:sz w:val="24"/>
+          <w:szCs w:val="24"/>
+        </w:rPr>
+        <w:t xml:space="preserve"> </w:t>
+      </w:r>
+      <w:proofErr w:type="spellStart"/>
+      <w:r>
+        <w:rPr>
+          <w:sz w:val="24"/>
+          <w:szCs w:val="24"/>
+        </w:rPr>
+        <w:t>environment</w:t>
+      </w:r>
+      <w:proofErr w:type="spellEnd"/>
+      <w:r>
+        <w:rPr>
+          <w:sz w:val="24"/>
+          <w:szCs w:val="24"/>
+        </w:rPr>
+        <w:t xml:space="preserve"> es correcto.</w:t>
+      </w:r>
+    </w:p>
+    <w:p>
+      <w:pPr>
+        <w:pStyle w:val="Prrafodelista"/>
+        <w:numPr>
+          <w:ilvl w:val="0"/>
+          <w:numId w:val="1"/>
+        </w:numPr>
+        <w:rPr>
+          <w:sz w:val="24"/>
+          <w:szCs w:val="24"/>
+        </w:rPr>
+      </w:pPr>
+      <w:r>
+        <w:rPr>
+          <w:sz w:val="24"/>
+          <w:szCs w:val="24"/>
+        </w:rPr>
+        <w:t xml:space="preserve">Mantener los test independientes, que su ejecución no dependa de que otros </w:t>
+      </w:r>
+      <w:proofErr w:type="spellStart"/>
+      <w:r>
+        <w:rPr>
+          <w:sz w:val="24"/>
+          <w:szCs w:val="24"/>
+        </w:rPr>
+        <w:t>tests</w:t>
+      </w:r>
+      <w:proofErr w:type="spellEnd"/>
+      <w:r>
+        <w:rPr>
+          <w:sz w:val="24"/>
+          <w:szCs w:val="24"/>
+        </w:rPr>
+        <w:t xml:space="preserve"> hayan sido ejecutados antes.</w:t>
+      </w:r>
+    </w:p>
+    <w:p>
+      <w:pPr>
+        <w:pStyle w:val="Prrafodelista"/>
+        <w:numPr>
+          <w:ilvl w:val="0"/>
+          <w:numId w:val="1"/>
+        </w:numPr>
+        <w:rPr>
+          <w:sz w:val="24"/>
+          <w:szCs w:val="24"/>
+        </w:rPr>
+      </w:pPr>
+      <w:r>
+        <w:rPr>
+          <w:sz w:val="24"/>
+          <w:szCs w:val="24"/>
+        </w:rPr>
+        <w:t xml:space="preserve">Mantener los test cercanos a la clase que se quiere testear(Directorio y </w:t>
+      </w:r>
+      <w:proofErr w:type="spellStart"/>
+      <w:r>
+        <w:rPr>
+          <w:sz w:val="24"/>
+          <w:szCs w:val="24"/>
+        </w:rPr>
+        <w:t>package</w:t>
+      </w:r>
+      <w:proofErr w:type="spellEnd"/>
+      <w:r>
+        <w:rPr>
+          <w:sz w:val="24"/>
+          <w:szCs w:val="24"/>
+        </w:rPr>
+        <w:t>).</w:t>
+      </w:r>
+    </w:p>
+    <w:p>
+      <w:pPr>
+        <w:pStyle w:val="Prrafodelista"/>
+        <w:numPr>
+          <w:ilvl w:val="0"/>
+          <w:numId w:val="1"/>
+        </w:numPr>
+        <w:rPr>
+          <w:sz w:val="24"/>
+          <w:szCs w:val="24"/>
+        </w:rPr>
+      </w:pPr>
+      <w:r>
+        <w:rPr>
+          <w:sz w:val="24"/>
+          <w:szCs w:val="24"/>
+        </w:rPr>
+        <w:t xml:space="preserve">Nombras los </w:t>
+      </w:r>
+      <w:proofErr w:type="spellStart"/>
+      <w:r>
+        <w:rPr>
+          <w:sz w:val="24"/>
+          <w:szCs w:val="24"/>
+        </w:rPr>
+        <w:t>tests</w:t>
+      </w:r>
+      <w:proofErr w:type="spellEnd"/>
+      <w:r>
+        <w:rPr>
+          <w:sz w:val="24"/>
+          <w:szCs w:val="24"/>
+        </w:rPr>
+        <w:t xml:space="preserve"> de manera correcta y descriptiva.</w:t>
+      </w:r>
+    </w:p>
+    <w:p>
+      <w:pPr>
+        <w:pStyle w:val="Prrafodelista"/>
+        <w:numPr>
+          <w:ilvl w:val="0"/>
+          <w:numId w:val="1"/>
+        </w:numPr>
+        <w:rPr>
+          <w:sz w:val="24"/>
+          <w:szCs w:val="24"/>
+        </w:rPr>
+      </w:pPr>
+      <w:r>
+        <w:rPr>
+          <w:sz w:val="24"/>
+          <w:szCs w:val="24"/>
+        </w:rPr>
+        <w:t xml:space="preserve">Se debe probar la </w:t>
+      </w:r>
+      <w:proofErr w:type="spellStart"/>
+      <w:r>
+        <w:rPr>
+          <w:sz w:val="24"/>
+          <w:szCs w:val="24"/>
+        </w:rPr>
+        <w:t>public</w:t>
+      </w:r>
+      <w:proofErr w:type="spellEnd"/>
+      <w:r>
+        <w:rPr>
+          <w:sz w:val="24"/>
+          <w:szCs w:val="24"/>
+        </w:rPr>
+        <w:t xml:space="preserve"> API, no</w:t>
+      </w:r>
+      <w:r>
+        <w:rPr>
+          <w:sz w:val="24"/>
+          <w:szCs w:val="24"/>
+        </w:rPr>
+        <w:t xml:space="preserve"> hay porque testear métodos privados. SI hay métodos privados que necesitan ser testeados, considerar refactorizarlos en métodos públicos de una clase de utilidades.</w:t>
+      </w:r>
+    </w:p>
+    <w:p>
+      <w:pPr>
+        <w:pStyle w:val="Prrafodelista"/>
+        <w:numPr>
+          <w:ilvl w:val="0"/>
+          <w:numId w:val="1"/>
+        </w:numPr>
+        <w:rPr>
+          <w:sz w:val="24"/>
+          <w:szCs w:val="24"/>
+        </w:rPr>
+      </w:pPr>
+      <w:r>
+        <w:rPr>
+          <w:sz w:val="24"/>
+          <w:szCs w:val="24"/>
+        </w:rPr>
+        <w:t>Pensar de manera ‘</w:t>
+      </w:r>
+      <w:proofErr w:type="spellStart"/>
+      <w:r>
+        <w:rPr>
+          <w:sz w:val="24"/>
+          <w:szCs w:val="24"/>
+        </w:rPr>
+        <w:t>black</w:t>
+      </w:r>
+      <w:proofErr w:type="spellEnd"/>
+      <w:r>
+        <w:rPr>
+          <w:sz w:val="24"/>
+          <w:szCs w:val="24"/>
+        </w:rPr>
+        <w:t xml:space="preserve"> box’</w:t>
+      </w:r>
+    </w:p>
+    <w:p>
+      <w:pPr>
+        <w:pStyle w:val="Prrafodelista"/>
+        <w:numPr>
+          <w:ilvl w:val="0"/>
+          <w:numId w:val="1"/>
+        </w:numPr>
+        <w:rPr>
+          <w:sz w:val="24"/>
+          <w:szCs w:val="24"/>
+        </w:rPr>
+      </w:pPr>
+      <w:r>
+        <w:rPr>
+          <w:sz w:val="24"/>
+          <w:szCs w:val="24"/>
+        </w:rPr>
+        <w:t>Pensar ‘</w:t>
+      </w:r>
+      <w:proofErr w:type="spellStart"/>
+      <w:r>
+        <w:rPr>
+          <w:sz w:val="24"/>
+          <w:szCs w:val="24"/>
+        </w:rPr>
+        <w:t>white</w:t>
+      </w:r>
+      <w:proofErr w:type="spellEnd"/>
+      <w:r>
+        <w:rPr>
+          <w:sz w:val="24"/>
+          <w:szCs w:val="24"/>
+        </w:rPr>
+        <w:t xml:space="preserve"> box’ -&gt; Preferimos usar </w:t>
+      </w:r>
+      <w:proofErr w:type="spellStart"/>
+      <w:r>
+        <w:rPr>
+          <w:sz w:val="24"/>
+          <w:szCs w:val="24"/>
+        </w:rPr>
+        <w:t>debugging</w:t>
+      </w:r>
+      <w:proofErr w:type="spellEnd"/>
+      <w:r>
+        <w:rPr>
+          <w:sz w:val="24"/>
+          <w:szCs w:val="24"/>
+        </w:rPr>
+        <w:t>.</w:t>
+      </w:r>
+    </w:p>
+    <w:p>
+      <w:pPr>
+        <w:pStyle w:val="Prrafodelista"/>
+        <w:numPr>
+          <w:ilvl w:val="0"/>
+          <w:numId w:val="1"/>
+        </w:numPr>
+        <w:rPr>
+          <w:sz w:val="24"/>
+          <w:szCs w:val="24"/>
+        </w:rPr>
+      </w:pPr>
+      <w:r>
+        <w:rPr>
+          <w:sz w:val="24"/>
+          <w:szCs w:val="24"/>
+        </w:rPr>
+        <w:t>Probar también casos triviales.</w:t>
+      </w:r>
+    </w:p>
+    <w:p>
+      <w:pPr>
+        <w:pStyle w:val="Prrafodelista"/>
+        <w:numPr>
+          <w:ilvl w:val="0"/>
+          <w:numId w:val="1"/>
+        </w:numPr>
+        <w:rPr>
+          <w:sz w:val="24"/>
+          <w:szCs w:val="24"/>
+        </w:rPr>
+      </w:pPr>
+      <w:r>
+        <w:rPr>
+          <w:sz w:val="24"/>
+          <w:szCs w:val="24"/>
+        </w:rPr>
+        <w:t xml:space="preserve">Saber distinguir entre </w:t>
+      </w:r>
+      <w:proofErr w:type="spellStart"/>
+      <w:r>
+        <w:rPr>
+          <w:sz w:val="24"/>
+          <w:szCs w:val="24"/>
+        </w:rPr>
+        <w:t>execution</w:t>
+      </w:r>
+      <w:proofErr w:type="spellEnd"/>
+      <w:r>
+        <w:rPr>
+          <w:sz w:val="24"/>
+          <w:szCs w:val="24"/>
+        </w:rPr>
+        <w:t xml:space="preserve"> </w:t>
+      </w:r>
+      <w:proofErr w:type="spellStart"/>
+      <w:r>
+        <w:rPr>
+          <w:sz w:val="24"/>
+          <w:szCs w:val="24"/>
+        </w:rPr>
+        <w:t>coverage</w:t>
+      </w:r>
+      <w:proofErr w:type="spellEnd"/>
+      <w:r>
+        <w:rPr>
+          <w:sz w:val="24"/>
+          <w:szCs w:val="24"/>
+        </w:rPr>
+        <w:t xml:space="preserve"> y actual test </w:t>
+      </w:r>
+      <w:proofErr w:type="spellStart"/>
+      <w:r>
+        <w:rPr>
+          <w:sz w:val="24"/>
+          <w:szCs w:val="24"/>
+        </w:rPr>
+        <w:t>coverage</w:t>
+      </w:r>
+      <w:proofErr w:type="spellEnd"/>
+      <w:r>
+        <w:rPr>
+          <w:sz w:val="24"/>
+          <w:szCs w:val="24"/>
+        </w:rPr>
+        <w:t>.  Buscar casos limites a pesar de que ese código ya haya sido recorrido en algún test.</w:t>
+      </w:r>
+    </w:p>
+    <w:p>
+      <w:pPr>
+        <w:pStyle w:val="Prrafodelista"/>
+        <w:numPr>
+          <w:ilvl w:val="0"/>
+          <w:numId w:val="1"/>
+        </w:numPr>
+        <w:rPr>
+          <w:sz w:val="24"/>
+          <w:szCs w:val="24"/>
+        </w:rPr>
+      </w:pPr>
+      <w:r>
+        <w:rPr>
+          <w:sz w:val="24"/>
+          <w:szCs w:val="24"/>
+        </w:rPr>
+        <w:t>Probar con casos borde.</w:t>
+      </w:r>
+    </w:p>
+    <w:p>
+      <w:pPr>
+        <w:pStyle w:val="Prrafodelista"/>
+        <w:numPr>
+          <w:ilvl w:val="0"/>
+          <w:numId w:val="1"/>
+        </w:numPr>
+        <w:rPr>
+          <w:sz w:val="24"/>
+          <w:szCs w:val="24"/>
+        </w:rPr>
+      </w:pPr>
+      <w:r>
+        <w:rPr>
+          <w:sz w:val="24"/>
+          <w:szCs w:val="24"/>
+        </w:rPr>
+        <w:t xml:space="preserve">Cuando los casos borde fueron probados se pueden generar algunos parámetros </w:t>
+      </w:r>
+      <w:proofErr w:type="spellStart"/>
+      <w:r>
+        <w:rPr>
+          <w:sz w:val="24"/>
+          <w:szCs w:val="24"/>
+        </w:rPr>
+        <w:t>random</w:t>
+      </w:r>
+      <w:proofErr w:type="spellEnd"/>
+      <w:r>
+        <w:rPr>
+          <w:sz w:val="24"/>
+          <w:szCs w:val="24"/>
+        </w:rPr>
+        <w:t xml:space="preserve">. (Se contradice con 8 </w:t>
+      </w:r>
+      <w:proofErr w:type="spellStart"/>
+      <w:r>
+        <w:rPr>
+          <w:sz w:val="24"/>
+          <w:szCs w:val="24"/>
+        </w:rPr>
+        <w:t>Principles</w:t>
+      </w:r>
+      <w:proofErr w:type="spellEnd"/>
+      <w:r>
+        <w:rPr>
+          <w:sz w:val="24"/>
+          <w:szCs w:val="24"/>
+        </w:rPr>
+        <w:t xml:space="preserve"> </w:t>
+      </w:r>
+      <w:proofErr w:type="spellStart"/>
+      <w:r>
+        <w:rPr>
+          <w:sz w:val="24"/>
+          <w:szCs w:val="24"/>
+        </w:rPr>
+        <w:t>of</w:t>
+      </w:r>
+      <w:proofErr w:type="spellEnd"/>
+      <w:r>
+        <w:rPr>
+          <w:sz w:val="24"/>
+          <w:szCs w:val="24"/>
+        </w:rPr>
+        <w:t xml:space="preserve"> </w:t>
+      </w:r>
+      <w:proofErr w:type="spellStart"/>
+      <w:r>
+        <w:rPr>
+          <w:sz w:val="24"/>
+          <w:szCs w:val="24"/>
+        </w:rPr>
+        <w:t>Better</w:t>
+      </w:r>
+      <w:proofErr w:type="spellEnd"/>
+      <w:r>
+        <w:rPr>
+          <w:sz w:val="24"/>
+          <w:szCs w:val="24"/>
+        </w:rPr>
+        <w:t xml:space="preserve"> </w:t>
+      </w:r>
+      <w:proofErr w:type="spellStart"/>
+      <w:r>
+        <w:rPr>
+          <w:sz w:val="24"/>
+          <w:szCs w:val="24"/>
+        </w:rPr>
+        <w:t>Unit</w:t>
+      </w:r>
+      <w:proofErr w:type="spellEnd"/>
+      <w:r>
+        <w:rPr>
+          <w:sz w:val="24"/>
+          <w:szCs w:val="24"/>
+        </w:rPr>
+        <w:t xml:space="preserve"> </w:t>
+      </w:r>
+      <w:proofErr w:type="spellStart"/>
+      <w:r>
+        <w:rPr>
+          <w:sz w:val="24"/>
+          <w:szCs w:val="24"/>
+        </w:rPr>
+        <w:t>Testing</w:t>
+      </w:r>
+      <w:proofErr w:type="spellEnd"/>
+      <w:r>
+        <w:rPr>
+          <w:sz w:val="24"/>
+          <w:szCs w:val="24"/>
+        </w:rPr>
+        <w:t>)</w:t>
+      </w:r>
+    </w:p>
+    <w:p>
+      <w:pPr>
+        <w:pStyle w:val="Prrafodelista"/>
+        <w:numPr>
+          <w:ilvl w:val="0"/>
+          <w:numId w:val="1"/>
+        </w:numPr>
+        <w:rPr>
+          <w:sz w:val="24"/>
+          <w:szCs w:val="24"/>
+        </w:rPr>
+      </w:pPr>
+      <w:r>
+        <w:rPr>
+          <w:sz w:val="24"/>
+          <w:szCs w:val="24"/>
+        </w:rPr>
+        <w:t xml:space="preserve">Probar cada </w:t>
+      </w:r>
+      <w:proofErr w:type="spellStart"/>
+      <w:r>
+        <w:rPr>
+          <w:sz w:val="24"/>
+          <w:szCs w:val="24"/>
+        </w:rPr>
+        <w:t>feature</w:t>
+      </w:r>
+      <w:proofErr w:type="spellEnd"/>
+      <w:r>
+        <w:rPr>
+          <w:sz w:val="24"/>
+          <w:szCs w:val="24"/>
+        </w:rPr>
+        <w:t xml:space="preserve"> de a una vez, evitar juntarlas en una sola prueba. </w:t>
+      </w:r>
+    </w:p>
+    <w:p>
+      <w:pPr>
+        <w:pStyle w:val="Prrafodelista"/>
+        <w:numPr>
+          <w:ilvl w:val="0"/>
+          <w:numId w:val="1"/>
+        </w:numPr>
+        <w:rPr>
+          <w:sz w:val="24"/>
+          <w:szCs w:val="24"/>
+        </w:rPr>
+      </w:pPr>
+      <w:r>
+        <w:rPr>
+          <w:sz w:val="24"/>
+          <w:szCs w:val="24"/>
+        </w:rPr>
+        <w:t xml:space="preserve">Usar </w:t>
+      </w:r>
+      <w:proofErr w:type="spellStart"/>
+      <w:r>
+        <w:rPr>
+          <w:sz w:val="24"/>
+          <w:szCs w:val="24"/>
+        </w:rPr>
+        <w:t>asserts</w:t>
+      </w:r>
+      <w:proofErr w:type="spellEnd"/>
+      <w:r>
+        <w:rPr>
+          <w:sz w:val="24"/>
+          <w:szCs w:val="24"/>
+        </w:rPr>
+        <w:t xml:space="preserve"> </w:t>
+      </w:r>
+      <w:proofErr w:type="spellStart"/>
+      <w:r>
+        <w:rPr>
+          <w:sz w:val="24"/>
+          <w:szCs w:val="24"/>
+        </w:rPr>
+        <w:t>explicitos</w:t>
+      </w:r>
+      <w:proofErr w:type="spellEnd"/>
+      <w:r>
+        <w:rPr>
+          <w:sz w:val="24"/>
+          <w:szCs w:val="24"/>
+        </w:rPr>
+        <w:t xml:space="preserve">. Usar </w:t>
+      </w:r>
+      <w:proofErr w:type="spellStart"/>
+      <w:r>
+        <w:rPr>
+          <w:sz w:val="24"/>
+          <w:szCs w:val="24"/>
+        </w:rPr>
+        <w:t>assertEquals</w:t>
+      </w:r>
+      <w:proofErr w:type="spellEnd"/>
+      <w:r>
+        <w:rPr>
+          <w:sz w:val="24"/>
+          <w:szCs w:val="24"/>
+        </w:rPr>
+        <w:t xml:space="preserve"> </w:t>
+      </w:r>
+      <w:proofErr w:type="spellStart"/>
+      <w:r>
+        <w:rPr>
+          <w:sz w:val="24"/>
+          <w:szCs w:val="24"/>
+        </w:rPr>
+        <w:t>instead</w:t>
+      </w:r>
+      <w:proofErr w:type="spellEnd"/>
+      <w:r>
+        <w:rPr>
+          <w:sz w:val="24"/>
+          <w:szCs w:val="24"/>
+        </w:rPr>
+        <w:t xml:space="preserve"> </w:t>
+      </w:r>
+      <w:proofErr w:type="spellStart"/>
+      <w:r>
+        <w:rPr>
+          <w:sz w:val="24"/>
+          <w:szCs w:val="24"/>
+        </w:rPr>
+        <w:t>assertTrue</w:t>
+      </w:r>
+      <w:proofErr w:type="spellEnd"/>
+      <w:r>
+        <w:rPr>
+          <w:sz w:val="24"/>
+          <w:szCs w:val="24"/>
+        </w:rPr>
+        <w:t xml:space="preserve"> por ejemplo.</w:t>
+      </w:r>
+    </w:p>
+    <w:p>
+      <w:pPr>
+        <w:pStyle w:val="Prrafodelista"/>
+        <w:numPr>
+          <w:ilvl w:val="0"/>
+          <w:numId w:val="1"/>
+        </w:numPr>
+        <w:rPr>
+          <w:sz w:val="24"/>
+          <w:szCs w:val="24"/>
+        </w:rPr>
+      </w:pPr>
+      <w:r>
+        <w:rPr>
+          <w:sz w:val="24"/>
+          <w:szCs w:val="24"/>
+        </w:rPr>
+        <w:t xml:space="preserve">Probar casos negativos como por ejemplo cuando se debe lanzar una excepción. </w:t>
+      </w:r>
+    </w:p>
+    <w:p>
+      <w:pPr>
+        <w:pStyle w:val="Prrafodelista"/>
+        <w:numPr>
+          <w:ilvl w:val="0"/>
+          <w:numId w:val="1"/>
+        </w:numPr>
+        <w:rPr>
+          <w:sz w:val="24"/>
+          <w:szCs w:val="24"/>
+        </w:rPr>
+      </w:pPr>
+      <w:r>
+        <w:rPr>
+          <w:sz w:val="24"/>
+          <w:szCs w:val="24"/>
+        </w:rPr>
+        <w:t xml:space="preserve">Diseñar código con los test en mente. </w:t>
+      </w:r>
+    </w:p>
+    <w:p>
+      <w:pPr>
+        <w:pStyle w:val="Prrafodelista"/>
+        <w:numPr>
+          <w:ilvl w:val="0"/>
+          <w:numId w:val="1"/>
+        </w:numPr>
+        <w:rPr>
+          <w:sz w:val="24"/>
+          <w:szCs w:val="24"/>
+        </w:rPr>
+      </w:pPr>
+      <w:r>
+        <w:rPr>
+          <w:sz w:val="24"/>
+          <w:szCs w:val="24"/>
+        </w:rPr>
+        <w:lastRenderedPageBreak/>
+        <w:t xml:space="preserve">No conectarse a fuentes externas predefinidas. Los </w:t>
+      </w:r>
+      <w:proofErr w:type="spellStart"/>
+      <w:r>
+        <w:rPr>
+          <w:sz w:val="24"/>
+          <w:szCs w:val="24"/>
+        </w:rPr>
+        <w:t>tests</w:t>
+      </w:r>
+      <w:proofErr w:type="spellEnd"/>
+      <w:r>
+        <w:rPr>
+          <w:sz w:val="24"/>
+          <w:szCs w:val="24"/>
+        </w:rPr>
+        <w:t xml:space="preserve"> se tienen que escribir independientemente del contexto en donde van a ser ejecutadas. Se deben poder correr en cualquier momento y en cualquier lugar.</w:t>
+      </w:r>
+    </w:p>
+    <w:p>
+      <w:pPr>
+        <w:pStyle w:val="Prrafodelista"/>
+        <w:numPr>
+          <w:ilvl w:val="0"/>
+          <w:numId w:val="1"/>
+        </w:numPr>
+        <w:rPr>
+          <w:sz w:val="24"/>
+          <w:szCs w:val="24"/>
+        </w:rPr>
+      </w:pPr>
+      <w:r>
+        <w:rPr>
+          <w:sz w:val="24"/>
+          <w:szCs w:val="24"/>
+        </w:rPr>
+        <w:t>Conocer el costo de realizar pruebas. Hacerlas cuesta, pero no hacerlas también.</w:t>
+      </w:r>
+    </w:p>
+    <w:p>
+      <w:pPr>
+        <w:pStyle w:val="Prrafodelista"/>
+        <w:numPr>
+          <w:ilvl w:val="0"/>
+          <w:numId w:val="1"/>
+        </w:numPr>
+        <w:rPr>
+          <w:sz w:val="24"/>
+          <w:szCs w:val="24"/>
+        </w:rPr>
+      </w:pPr>
+      <w:r>
+        <w:rPr>
+          <w:sz w:val="24"/>
+          <w:szCs w:val="24"/>
+        </w:rPr>
+        <w:t xml:space="preserve">Priorizar las pruebas unitarias ya que son la base de la pirámide del </w:t>
+      </w:r>
+      <w:proofErr w:type="spellStart"/>
+      <w:r>
+        <w:rPr>
+          <w:sz w:val="24"/>
+          <w:szCs w:val="24"/>
+        </w:rPr>
+        <w:t>testing</w:t>
+      </w:r>
+      <w:proofErr w:type="spellEnd"/>
+      <w:r>
+        <w:rPr>
+          <w:sz w:val="24"/>
+          <w:szCs w:val="24"/>
+        </w:rPr>
+        <w:t>.</w:t>
+      </w:r>
+    </w:p>
+    <w:p>
+      <w:pPr>
+        <w:pStyle w:val="Prrafodelista"/>
+        <w:numPr>
+          <w:ilvl w:val="0"/>
+          <w:numId w:val="1"/>
+        </w:numPr>
+        <w:rPr>
+          <w:sz w:val="24"/>
+          <w:szCs w:val="24"/>
+        </w:rPr>
+      </w:pPr>
+      <w:r>
+        <w:rPr>
+          <w:sz w:val="24"/>
+          <w:szCs w:val="24"/>
+        </w:rPr>
+        <w:t>Preparar el test para fallas de código sin que se tenga que romper el test suite.</w:t>
+      </w:r>
+    </w:p>
+    <w:p>
+      <w:pPr>
+        <w:pStyle w:val="Prrafodelista"/>
+        <w:numPr>
+          <w:ilvl w:val="0"/>
+          <w:numId w:val="1"/>
+        </w:numPr>
+        <w:rPr>
+          <w:sz w:val="24"/>
+          <w:szCs w:val="24"/>
+        </w:rPr>
+      </w:pPr>
+      <w:r>
+        <w:rPr>
+          <w:sz w:val="24"/>
+          <w:szCs w:val="24"/>
+        </w:rPr>
+        <w:t xml:space="preserve">Escribir un test para reproducir un bug(Desarrollado en la primer pregunta de </w:t>
+      </w:r>
+      <w:r>
+        <w:rPr>
+          <w:sz w:val="24"/>
+          <w:szCs w:val="24"/>
+        </w:rPr>
+        <w:t>parcial de este apunte).</w:t>
+      </w:r>
+    </w:p>
+    <w:p>
+      <w:pPr>
+        <w:pStyle w:val="Prrafodelista"/>
+        <w:numPr>
+          <w:ilvl w:val="0"/>
+          <w:numId w:val="1"/>
+        </w:numPr>
+        <w:rPr>
+          <w:sz w:val="24"/>
+          <w:szCs w:val="24"/>
+        </w:rPr>
+      </w:pPr>
+      <w:r>
+        <w:rPr>
+          <w:sz w:val="24"/>
+          <w:szCs w:val="24"/>
+        </w:rPr>
+        <w:t xml:space="preserve">Saber las limitaciones. Que un test falle indica que el código tiene errores. Pero que uno pase no prueba nada. La aplicación mas </w:t>
+      </w:r>
+      <w:proofErr w:type="spellStart"/>
+      <w:r>
+        <w:rPr>
+          <w:sz w:val="24"/>
+          <w:szCs w:val="24"/>
+        </w:rPr>
+        <w:t>poderesa</w:t>
+      </w:r>
+      <w:proofErr w:type="spellEnd"/>
+      <w:r>
+        <w:rPr>
+          <w:sz w:val="24"/>
+          <w:szCs w:val="24"/>
+        </w:rPr>
+        <w:t xml:space="preserve"> de UT es verificar y </w:t>
+      </w:r>
+      <w:proofErr w:type="spellStart"/>
+      <w:r>
+        <w:rPr>
+          <w:sz w:val="24"/>
+          <w:szCs w:val="24"/>
+        </w:rPr>
+        <w:t>docuementar</w:t>
+      </w:r>
+      <w:proofErr w:type="spellEnd"/>
+      <w:r>
+        <w:rPr>
+          <w:sz w:val="24"/>
+          <w:szCs w:val="24"/>
+        </w:rPr>
+        <w:t xml:space="preserve"> los requerimientos a bajo nivel y pruebas de regresión para corroborar que el invariante no cambio en una refactorización.</w:t>
+      </w:r>
       <w:bookmarkStart w:id="0" w:name="_GoBack"/>
       <w:bookmarkEnd w:id="0"/>
-    </w:p>
-    <w:p>
-      <w:pPr>
-        <w:rPr>
-          <w:sz w:val="24"/>
-          <w:szCs w:val="24"/>
-          <w:u w:val="single"/>
-        </w:rPr>
-      </w:pPr>
     </w:p>
     <w:p>
       <w:pPr>
